--- a/SWEN301-P3-Report_connolchri.docx
+++ b/SWEN301-P3-Report_connolchri.docx
@@ -44,7 +44,7 @@
     </w:p>
     <w:p>
       <w:pPr>
-        <w:spacing w:after="0"/>
+        <w:spacing w:after="40"/>
         <w:rPr>
           <w:rFonts w:ascii="Arial" w:hAnsi="Arial" w:cs="Arial"/>
           <w:b/>
@@ -64,11 +64,3149 @@
     </w:p>
     <w:p>
       <w:pPr>
+        <w:spacing w:after="0" w:line="240" w:lineRule="auto"/>
+        <w:rPr>
+          <w:rFonts w:ascii="Arial" w:hAnsi="Arial" w:cs="Arial"/>
+          <w:b/>
+          <w:sz w:val="24"/>
+          <w:szCs w:val="26"/>
+        </w:rPr>
+      </w:pPr>
+      <w:r>
+        <w:rPr>
+          <w:rFonts w:ascii="Arial" w:hAnsi="Arial" w:cs="Arial"/>
+          <w:b/>
+          <w:sz w:val="24"/>
+          <w:szCs w:val="26"/>
+        </w:rPr>
+        <w:t>Kelburn Postal Service</w:t>
+      </w:r>
+      <w:r>
+        <w:rPr>
+          <w:rFonts w:ascii="Arial" w:hAnsi="Arial" w:cs="Arial"/>
+          <w:b/>
+          <w:sz w:val="24"/>
+          <w:szCs w:val="26"/>
+        </w:rPr>
+        <w:t xml:space="preserve"> (KPS)</w:t>
+      </w:r>
+      <w:r>
+        <w:rPr>
+          <w:rFonts w:ascii="Arial" w:hAnsi="Arial" w:cs="Arial"/>
+          <w:b/>
+          <w:sz w:val="24"/>
+          <w:szCs w:val="26"/>
+        </w:rPr>
+        <w:t xml:space="preserve"> – Design</w:t>
+      </w:r>
+      <w:r>
+        <w:rPr>
+          <w:rFonts w:ascii="Arial" w:hAnsi="Arial" w:cs="Arial"/>
+          <w:b/>
+          <w:sz w:val="24"/>
+          <w:szCs w:val="26"/>
+        </w:rPr>
+        <w:t>, Quality and Behaviour Analysis</w:t>
+      </w:r>
+    </w:p>
+    <w:p>
+      <w:pPr>
         <w:spacing w:after="0"/>
         <w:rPr>
-          <w:rFonts w:ascii="Arial" w:hAnsi="Arial" w:cs="Arial"/>
-          <w:sz w:val="24"/>
-          <w:szCs w:val="24"/>
+          <w:rFonts w:ascii="Times New Roman" w:hAnsi="Times New Roman" w:cs="Times New Roman"/>
+          <w:sz w:val="24"/>
+          <w:szCs w:val="24"/>
+        </w:rPr>
+      </w:pPr>
+      <w:r>
+        <w:rPr>
+          <w:rFonts w:ascii="Times New Roman" w:hAnsi="Times New Roman" w:cs="Times New Roman"/>
+          <w:sz w:val="24"/>
+          <w:szCs w:val="24"/>
+        </w:rPr>
+        <w:t xml:space="preserve">The software that has been presented to us, </w:t>
+      </w:r>
+      <w:proofErr w:type="spellStart"/>
+      <w:r>
+        <w:rPr>
+          <w:rFonts w:ascii="Times New Roman" w:hAnsi="Times New Roman" w:cs="Times New Roman"/>
+          <w:sz w:val="24"/>
+          <w:szCs w:val="24"/>
+        </w:rPr>
+        <w:t>KPS</w:t>
+      </w:r>
+      <w:r>
+        <w:rPr>
+          <w:rFonts w:ascii="Times New Roman" w:hAnsi="Times New Roman" w:cs="Times New Roman"/>
+          <w:sz w:val="24"/>
+          <w:szCs w:val="24"/>
+        </w:rPr>
+        <w:t>mart</w:t>
+      </w:r>
+      <w:proofErr w:type="spellEnd"/>
+      <w:r>
+        <w:rPr>
+          <w:rFonts w:ascii="Times New Roman" w:hAnsi="Times New Roman" w:cs="Times New Roman"/>
+          <w:sz w:val="24"/>
+          <w:szCs w:val="24"/>
+        </w:rPr>
+        <w:t xml:space="preserve"> </w:t>
+      </w:r>
+      <w:r>
+        <w:rPr>
+          <w:rFonts w:ascii="Times New Roman" w:hAnsi="Times New Roman" w:cs="Times New Roman"/>
+          <w:sz w:val="24"/>
+          <w:szCs w:val="24"/>
+        </w:rPr>
+        <w:t>is a</w:t>
+      </w:r>
+      <w:r>
+        <w:rPr>
+          <w:rFonts w:ascii="Times New Roman" w:hAnsi="Times New Roman" w:cs="Times New Roman"/>
+          <w:sz w:val="24"/>
+          <w:szCs w:val="24"/>
+        </w:rPr>
+        <w:t xml:space="preserve"> business orientated</w:t>
+      </w:r>
+      <w:r>
+        <w:rPr>
+          <w:rFonts w:ascii="Times New Roman" w:hAnsi="Times New Roman" w:cs="Times New Roman"/>
+          <w:sz w:val="24"/>
+          <w:szCs w:val="24"/>
+        </w:rPr>
+        <w:t xml:space="preserve"> mail management software tool used by</w:t>
+      </w:r>
+      <w:r>
+        <w:rPr>
+          <w:rFonts w:ascii="Times New Roman" w:hAnsi="Times New Roman" w:cs="Times New Roman"/>
+          <w:sz w:val="24"/>
+          <w:szCs w:val="24"/>
+        </w:rPr>
+        <w:t xml:space="preserve"> KPS</w:t>
+      </w:r>
+      <w:r>
+        <w:rPr>
+          <w:rFonts w:ascii="Times New Roman" w:hAnsi="Times New Roman" w:cs="Times New Roman"/>
+          <w:sz w:val="24"/>
+          <w:szCs w:val="24"/>
+        </w:rPr>
+        <w:t xml:space="preserve"> to </w:t>
+      </w:r>
+      <w:r>
+        <w:rPr>
+          <w:rFonts w:ascii="Times New Roman" w:hAnsi="Times New Roman" w:cs="Times New Roman"/>
+          <w:sz w:val="24"/>
+          <w:szCs w:val="24"/>
+        </w:rPr>
+        <w:t xml:space="preserve">manage and track </w:t>
+      </w:r>
+      <w:r>
+        <w:rPr>
+          <w:rFonts w:ascii="Times New Roman" w:hAnsi="Times New Roman" w:cs="Times New Roman"/>
+          <w:sz w:val="24"/>
+          <w:szCs w:val="24"/>
+        </w:rPr>
+        <w:t>their mail</w:t>
+      </w:r>
+      <w:r>
+        <w:rPr>
+          <w:rFonts w:ascii="Times New Roman" w:hAnsi="Times New Roman" w:cs="Times New Roman"/>
+          <w:sz w:val="24"/>
+          <w:szCs w:val="24"/>
+        </w:rPr>
+        <w:t xml:space="preserve">, </w:t>
+      </w:r>
+      <w:r>
+        <w:rPr>
+          <w:rFonts w:ascii="Times New Roman" w:hAnsi="Times New Roman" w:cs="Times New Roman"/>
+          <w:sz w:val="24"/>
+          <w:szCs w:val="24"/>
+        </w:rPr>
+        <w:t>and their interactions with transport companies that deliver their mail</w:t>
+      </w:r>
+      <w:r>
+        <w:rPr>
+          <w:rFonts w:ascii="Times New Roman" w:hAnsi="Times New Roman" w:cs="Times New Roman"/>
+          <w:sz w:val="24"/>
+          <w:szCs w:val="24"/>
+        </w:rPr>
+        <w:t>.</w:t>
+      </w:r>
+      <w:r>
+        <w:rPr>
+          <w:rFonts w:ascii="Times New Roman" w:hAnsi="Times New Roman" w:cs="Times New Roman"/>
+          <w:sz w:val="24"/>
+          <w:szCs w:val="24"/>
+        </w:rPr>
+        <w:t xml:space="preserve"> </w:t>
+      </w:r>
+      <w:r>
+        <w:rPr>
+          <w:rFonts w:ascii="Times New Roman" w:hAnsi="Times New Roman" w:cs="Times New Roman"/>
+          <w:sz w:val="24"/>
+          <w:szCs w:val="24"/>
+        </w:rPr>
+        <w:t xml:space="preserve">This report </w:t>
+      </w:r>
+      <w:r>
+        <w:rPr>
+          <w:rFonts w:ascii="Times New Roman" w:hAnsi="Times New Roman" w:cs="Times New Roman"/>
+          <w:sz w:val="24"/>
+          <w:szCs w:val="24"/>
+        </w:rPr>
+        <w:t xml:space="preserve">will cover the software system in question, </w:t>
+      </w:r>
+      <w:proofErr w:type="spellStart"/>
+      <w:r>
+        <w:rPr>
+          <w:rFonts w:ascii="Times New Roman" w:hAnsi="Times New Roman" w:cs="Times New Roman"/>
+          <w:sz w:val="24"/>
+          <w:szCs w:val="24"/>
+        </w:rPr>
+        <w:t>KPS</w:t>
+      </w:r>
+      <w:r>
+        <w:rPr>
+          <w:rFonts w:ascii="Times New Roman" w:hAnsi="Times New Roman" w:cs="Times New Roman"/>
+          <w:sz w:val="24"/>
+          <w:szCs w:val="24"/>
+        </w:rPr>
+        <w:t>mart</w:t>
+      </w:r>
+      <w:proofErr w:type="spellEnd"/>
+      <w:r>
+        <w:rPr>
+          <w:rFonts w:ascii="Times New Roman" w:hAnsi="Times New Roman" w:cs="Times New Roman"/>
+          <w:sz w:val="24"/>
+          <w:szCs w:val="24"/>
+        </w:rPr>
+        <w:t>,</w:t>
+      </w:r>
+      <w:r>
+        <w:rPr>
+          <w:rFonts w:ascii="Times New Roman" w:hAnsi="Times New Roman" w:cs="Times New Roman"/>
+          <w:sz w:val="24"/>
+          <w:szCs w:val="24"/>
+        </w:rPr>
+        <w:t xml:space="preserve"> </w:t>
+      </w:r>
+      <w:r>
+        <w:rPr>
+          <w:rFonts w:ascii="Times New Roman" w:hAnsi="Times New Roman" w:cs="Times New Roman"/>
+          <w:sz w:val="24"/>
+          <w:szCs w:val="24"/>
+        </w:rPr>
+        <w:t xml:space="preserve">with regards to </w:t>
+      </w:r>
+      <w:r>
+        <w:rPr>
+          <w:rFonts w:ascii="Times New Roman" w:hAnsi="Times New Roman" w:cs="Times New Roman"/>
+          <w:sz w:val="24"/>
+          <w:szCs w:val="24"/>
+        </w:rPr>
+        <w:t xml:space="preserve">its current capabilities, </w:t>
+      </w:r>
+      <w:r>
+        <w:rPr>
+          <w:rFonts w:ascii="Times New Roman" w:hAnsi="Times New Roman" w:cs="Times New Roman"/>
+          <w:sz w:val="24"/>
+          <w:szCs w:val="24"/>
+        </w:rPr>
+        <w:t>the</w:t>
+      </w:r>
+      <w:r>
+        <w:rPr>
+          <w:rFonts w:ascii="Times New Roman" w:hAnsi="Times New Roman" w:cs="Times New Roman"/>
+          <w:sz w:val="24"/>
+          <w:szCs w:val="24"/>
+        </w:rPr>
+        <w:t xml:space="preserve"> current</w:t>
+      </w:r>
+      <w:r>
+        <w:rPr>
+          <w:rFonts w:ascii="Times New Roman" w:hAnsi="Times New Roman" w:cs="Times New Roman"/>
+          <w:sz w:val="24"/>
+          <w:szCs w:val="24"/>
+        </w:rPr>
+        <w:t xml:space="preserve"> design</w:t>
+      </w:r>
+      <w:r>
+        <w:rPr>
+          <w:rFonts w:ascii="Times New Roman" w:hAnsi="Times New Roman" w:cs="Times New Roman"/>
+          <w:sz w:val="24"/>
+          <w:szCs w:val="24"/>
+        </w:rPr>
+        <w:t xml:space="preserve">, </w:t>
+      </w:r>
+      <w:r>
+        <w:rPr>
+          <w:rFonts w:ascii="Times New Roman" w:hAnsi="Times New Roman" w:cs="Times New Roman"/>
+          <w:sz w:val="24"/>
+          <w:szCs w:val="24"/>
+        </w:rPr>
+        <w:t>quality</w:t>
+      </w:r>
+      <w:r>
+        <w:rPr>
+          <w:rFonts w:ascii="Times New Roman" w:hAnsi="Times New Roman" w:cs="Times New Roman"/>
+          <w:sz w:val="24"/>
+          <w:szCs w:val="24"/>
+        </w:rPr>
+        <w:t xml:space="preserve"> and behaviour</w:t>
+      </w:r>
+      <w:r>
+        <w:rPr>
+          <w:rFonts w:ascii="Times New Roman" w:hAnsi="Times New Roman" w:cs="Times New Roman"/>
+          <w:sz w:val="24"/>
+          <w:szCs w:val="24"/>
+        </w:rPr>
+        <w:t xml:space="preserve">. </w:t>
+      </w:r>
+      <w:r>
+        <w:rPr>
+          <w:rFonts w:ascii="Times New Roman" w:hAnsi="Times New Roman" w:cs="Times New Roman"/>
+          <w:sz w:val="24"/>
+          <w:szCs w:val="24"/>
+        </w:rPr>
+        <w:t>T</w:t>
+      </w:r>
+      <w:r>
+        <w:rPr>
+          <w:rFonts w:ascii="Times New Roman" w:hAnsi="Times New Roman" w:cs="Times New Roman"/>
+          <w:sz w:val="24"/>
+          <w:szCs w:val="24"/>
+        </w:rPr>
+        <w:t xml:space="preserve">he task given </w:t>
+      </w:r>
+      <w:r>
+        <w:rPr>
+          <w:rFonts w:ascii="Times New Roman" w:hAnsi="Times New Roman" w:cs="Times New Roman"/>
+          <w:sz w:val="24"/>
+          <w:szCs w:val="24"/>
+        </w:rPr>
+        <w:t xml:space="preserve">to </w:t>
+      </w:r>
+      <w:r>
+        <w:rPr>
+          <w:rFonts w:ascii="Times New Roman" w:hAnsi="Times New Roman" w:cs="Times New Roman"/>
+          <w:sz w:val="24"/>
+          <w:szCs w:val="24"/>
+        </w:rPr>
+        <w:t>us was</w:t>
+      </w:r>
+      <w:r>
+        <w:rPr>
+          <w:rFonts w:ascii="Times New Roman" w:hAnsi="Times New Roman" w:cs="Times New Roman"/>
+          <w:sz w:val="24"/>
+          <w:szCs w:val="24"/>
+        </w:rPr>
+        <w:t xml:space="preserve"> to</w:t>
+      </w:r>
+      <w:r>
+        <w:rPr>
+          <w:rFonts w:ascii="Times New Roman" w:hAnsi="Times New Roman" w:cs="Times New Roman"/>
+          <w:sz w:val="24"/>
+          <w:szCs w:val="24"/>
+        </w:rPr>
+        <w:t xml:space="preserve"> test the </w:t>
+      </w:r>
+      <w:proofErr w:type="spellStart"/>
+      <w:r>
+        <w:rPr>
+          <w:rFonts w:ascii="Times New Roman" w:hAnsi="Times New Roman" w:cs="Times New Roman"/>
+          <w:sz w:val="24"/>
+          <w:szCs w:val="24"/>
+        </w:rPr>
+        <w:t>KPSmart</w:t>
+      </w:r>
+      <w:proofErr w:type="spellEnd"/>
+      <w:r>
+        <w:rPr>
+          <w:rFonts w:ascii="Times New Roman" w:hAnsi="Times New Roman" w:cs="Times New Roman"/>
+          <w:sz w:val="24"/>
+          <w:szCs w:val="24"/>
+        </w:rPr>
+        <w:t xml:space="preserve"> </w:t>
+      </w:r>
+      <w:r>
+        <w:rPr>
+          <w:rFonts w:ascii="Times New Roman" w:hAnsi="Times New Roman" w:cs="Times New Roman"/>
+          <w:sz w:val="24"/>
+          <w:szCs w:val="24"/>
+        </w:rPr>
+        <w:t>application</w:t>
+      </w:r>
+      <w:r>
+        <w:rPr>
+          <w:rFonts w:ascii="Times New Roman" w:hAnsi="Times New Roman" w:cs="Times New Roman"/>
+          <w:sz w:val="24"/>
+          <w:szCs w:val="24"/>
+        </w:rPr>
+        <w:t xml:space="preserve"> </w:t>
+      </w:r>
+      <w:r>
+        <w:rPr>
+          <w:rFonts w:ascii="Times New Roman" w:hAnsi="Times New Roman" w:cs="Times New Roman"/>
+          <w:sz w:val="24"/>
+          <w:szCs w:val="24"/>
+        </w:rPr>
+        <w:t>against</w:t>
+      </w:r>
+      <w:r>
+        <w:rPr>
+          <w:rFonts w:ascii="Times New Roman" w:hAnsi="Times New Roman" w:cs="Times New Roman"/>
+          <w:sz w:val="24"/>
+          <w:szCs w:val="24"/>
+        </w:rPr>
+        <w:t xml:space="preserve"> </w:t>
+      </w:r>
+      <w:r>
+        <w:rPr>
+          <w:rFonts w:ascii="Times New Roman" w:hAnsi="Times New Roman" w:cs="Times New Roman"/>
+          <w:sz w:val="24"/>
+          <w:szCs w:val="24"/>
+        </w:rPr>
+        <w:t>the original</w:t>
+      </w:r>
+      <w:r>
+        <w:rPr>
+          <w:rFonts w:ascii="Times New Roman" w:hAnsi="Times New Roman" w:cs="Times New Roman"/>
+          <w:sz w:val="24"/>
+          <w:szCs w:val="24"/>
+        </w:rPr>
+        <w:t xml:space="preserve"> set of specifications</w:t>
+      </w:r>
+      <w:r>
+        <w:rPr>
+          <w:rStyle w:val="FootnoteReference"/>
+          <w:rFonts w:ascii="Times New Roman" w:hAnsi="Times New Roman" w:cs="Times New Roman"/>
+          <w:sz w:val="24"/>
+          <w:szCs w:val="24"/>
+        </w:rPr>
+        <w:footnoteReference w:id="1"/>
+      </w:r>
+      <w:r>
+        <w:rPr>
+          <w:rFonts w:ascii="Times New Roman" w:hAnsi="Times New Roman" w:cs="Times New Roman"/>
+          <w:sz w:val="24"/>
+          <w:szCs w:val="24"/>
+        </w:rPr>
+        <w:t xml:space="preserve"> </w:t>
+      </w:r>
+      <w:r>
+        <w:rPr>
+          <w:rFonts w:ascii="Times New Roman" w:hAnsi="Times New Roman" w:cs="Times New Roman"/>
+          <w:sz w:val="24"/>
+          <w:szCs w:val="24"/>
+        </w:rPr>
+        <w:t xml:space="preserve">to see how well </w:t>
+      </w:r>
+      <w:r>
+        <w:rPr>
+          <w:rFonts w:ascii="Times New Roman" w:hAnsi="Times New Roman" w:cs="Times New Roman"/>
+          <w:sz w:val="24"/>
+          <w:szCs w:val="24"/>
+        </w:rPr>
+        <w:t xml:space="preserve">resulting product </w:t>
+      </w:r>
+      <w:r>
+        <w:rPr>
+          <w:rFonts w:ascii="Times New Roman" w:hAnsi="Times New Roman" w:cs="Times New Roman"/>
+          <w:sz w:val="24"/>
+          <w:szCs w:val="24"/>
+        </w:rPr>
+        <w:t>adhered to that specification.</w:t>
+      </w:r>
+      <w:r>
+        <w:rPr>
+          <w:rFonts w:ascii="Times New Roman" w:hAnsi="Times New Roman" w:cs="Times New Roman"/>
+          <w:sz w:val="24"/>
+          <w:szCs w:val="24"/>
+        </w:rPr>
+        <w:t xml:space="preserve"> </w:t>
+      </w:r>
+      <w:r>
+        <w:rPr>
+          <w:rFonts w:ascii="Times New Roman" w:hAnsi="Times New Roman" w:cs="Times New Roman"/>
+          <w:sz w:val="24"/>
+          <w:szCs w:val="24"/>
+        </w:rPr>
+        <w:t xml:space="preserve">This report will </w:t>
+      </w:r>
+      <w:r>
+        <w:rPr>
+          <w:rFonts w:ascii="Times New Roman" w:hAnsi="Times New Roman" w:cs="Times New Roman"/>
+          <w:sz w:val="24"/>
+          <w:szCs w:val="24"/>
+        </w:rPr>
+        <w:t xml:space="preserve">also </w:t>
+      </w:r>
+      <w:r>
+        <w:rPr>
+          <w:rFonts w:ascii="Times New Roman" w:hAnsi="Times New Roman" w:cs="Times New Roman"/>
+          <w:sz w:val="24"/>
+          <w:szCs w:val="24"/>
+        </w:rPr>
+        <w:t xml:space="preserve">document </w:t>
+      </w:r>
+      <w:r>
+        <w:rPr>
+          <w:rFonts w:ascii="Times New Roman" w:hAnsi="Times New Roman" w:cs="Times New Roman"/>
+          <w:sz w:val="24"/>
+          <w:szCs w:val="24"/>
+        </w:rPr>
+        <w:t>some of the interesting parts of that specification, and</w:t>
+      </w:r>
+      <w:r>
+        <w:rPr>
+          <w:rFonts w:ascii="Times New Roman" w:hAnsi="Times New Roman" w:cs="Times New Roman"/>
+          <w:sz w:val="24"/>
+          <w:szCs w:val="24"/>
+        </w:rPr>
+        <w:t xml:space="preserve"> how well </w:t>
+      </w:r>
+      <w:proofErr w:type="spellStart"/>
+      <w:r>
+        <w:rPr>
+          <w:rFonts w:ascii="Times New Roman" w:hAnsi="Times New Roman" w:cs="Times New Roman"/>
+          <w:sz w:val="24"/>
+          <w:szCs w:val="24"/>
+        </w:rPr>
+        <w:t>KPSmart</w:t>
+      </w:r>
+      <w:proofErr w:type="spellEnd"/>
+      <w:r>
+        <w:rPr>
+          <w:rFonts w:ascii="Times New Roman" w:hAnsi="Times New Roman" w:cs="Times New Roman"/>
+          <w:sz w:val="24"/>
+          <w:szCs w:val="24"/>
+        </w:rPr>
+        <w:t xml:space="preserve"> did in fact</w:t>
+      </w:r>
+      <w:r>
+        <w:rPr>
+          <w:rFonts w:ascii="Times New Roman" w:hAnsi="Times New Roman" w:cs="Times New Roman"/>
+          <w:sz w:val="24"/>
+          <w:szCs w:val="24"/>
+        </w:rPr>
+        <w:t xml:space="preserve">, </w:t>
+      </w:r>
+      <w:r>
+        <w:rPr>
+          <w:rFonts w:ascii="Times New Roman" w:hAnsi="Times New Roman" w:cs="Times New Roman"/>
+          <w:sz w:val="24"/>
+          <w:szCs w:val="24"/>
+        </w:rPr>
+        <w:t>adhere to that specification.</w:t>
+      </w:r>
+      <w:r>
+        <w:rPr>
+          <w:rFonts w:ascii="Times New Roman" w:hAnsi="Times New Roman" w:cs="Times New Roman"/>
+          <w:sz w:val="24"/>
+          <w:szCs w:val="24"/>
+        </w:rPr>
+        <w:t xml:space="preserve"> </w:t>
+      </w:r>
+    </w:p>
+    <w:p>
+      <w:pPr>
+        <w:spacing w:after="0"/>
+        <w:rPr>
+          <w:rFonts w:ascii="Times New Roman" w:hAnsi="Times New Roman" w:cs="Times New Roman"/>
+          <w:sz w:val="24"/>
+          <w:szCs w:val="24"/>
+        </w:rPr>
+      </w:pPr>
+      <w:r>
+        <w:rPr>
+          <w:rFonts w:ascii="Times New Roman" w:hAnsi="Times New Roman" w:cs="Times New Roman"/>
+          <w:sz w:val="24"/>
+          <w:szCs w:val="24"/>
+        </w:rPr>
+        <w:t>The design of the KPS</w:t>
+      </w:r>
+      <w:r>
+        <w:rPr>
+          <w:rFonts w:ascii="Times New Roman" w:hAnsi="Times New Roman" w:cs="Times New Roman"/>
+          <w:sz w:val="24"/>
+          <w:szCs w:val="24"/>
+        </w:rPr>
+        <w:t xml:space="preserve"> application is built upon </w:t>
+      </w:r>
+      <w:r>
+        <w:rPr>
+          <w:rFonts w:ascii="Times New Roman" w:hAnsi="Times New Roman" w:cs="Times New Roman"/>
+          <w:sz w:val="24"/>
+          <w:szCs w:val="24"/>
+        </w:rPr>
+        <w:t>a client</w:t>
+      </w:r>
+      <w:r>
+        <w:rPr>
+          <w:rFonts w:ascii="Times New Roman" w:hAnsi="Times New Roman" w:cs="Times New Roman"/>
+          <w:sz w:val="24"/>
+          <w:szCs w:val="24"/>
+        </w:rPr>
+        <w:t>-</w:t>
+      </w:r>
+      <w:r>
+        <w:rPr>
+          <w:rFonts w:ascii="Times New Roman" w:hAnsi="Times New Roman" w:cs="Times New Roman"/>
+          <w:sz w:val="24"/>
+          <w:szCs w:val="24"/>
+        </w:rPr>
+        <w:t>server architectur</w:t>
+      </w:r>
+      <w:r>
+        <w:rPr>
+          <w:rFonts w:ascii="Times New Roman" w:hAnsi="Times New Roman" w:cs="Times New Roman"/>
+          <w:sz w:val="24"/>
+          <w:szCs w:val="24"/>
+        </w:rPr>
+        <w:t>e.</w:t>
+      </w:r>
+      <w:r>
+        <w:rPr>
+          <w:rFonts w:ascii="Times New Roman" w:hAnsi="Times New Roman" w:cs="Times New Roman"/>
+          <w:sz w:val="24"/>
+          <w:szCs w:val="24"/>
+        </w:rPr>
+        <w:t xml:space="preserve"> The </w:t>
+      </w:r>
+      <w:r>
+        <w:rPr>
+          <w:rFonts w:ascii="Times New Roman" w:hAnsi="Times New Roman" w:cs="Times New Roman"/>
+          <w:sz w:val="24"/>
+          <w:szCs w:val="24"/>
+        </w:rPr>
+        <w:t>client-side</w:t>
+      </w:r>
+      <w:r>
+        <w:rPr>
+          <w:rFonts w:ascii="Times New Roman" w:hAnsi="Times New Roman" w:cs="Times New Roman"/>
+          <w:sz w:val="24"/>
+          <w:szCs w:val="24"/>
+        </w:rPr>
+        <w:t xml:space="preserve"> view</w:t>
+      </w:r>
+      <w:r>
+        <w:rPr>
+          <w:rFonts w:ascii="Times New Roman" w:hAnsi="Times New Roman" w:cs="Times New Roman"/>
+          <w:sz w:val="24"/>
+          <w:szCs w:val="24"/>
+        </w:rPr>
+        <w:t xml:space="preserve"> is a </w:t>
+      </w:r>
+      <w:r>
+        <w:rPr>
+          <w:rFonts w:ascii="Times New Roman" w:hAnsi="Times New Roman" w:cs="Times New Roman"/>
+          <w:sz w:val="24"/>
+          <w:szCs w:val="24"/>
+        </w:rPr>
+        <w:t xml:space="preserve">Java based </w:t>
+      </w:r>
+      <w:r>
+        <w:rPr>
+          <w:rFonts w:ascii="Times New Roman" w:hAnsi="Times New Roman" w:cs="Times New Roman"/>
+          <w:sz w:val="24"/>
+          <w:szCs w:val="24"/>
+        </w:rPr>
+        <w:t>GUI</w:t>
+      </w:r>
+      <w:r>
+        <w:rPr>
+          <w:rFonts w:ascii="Times New Roman" w:hAnsi="Times New Roman" w:cs="Times New Roman"/>
+          <w:sz w:val="24"/>
+          <w:szCs w:val="24"/>
+        </w:rPr>
+        <w:t xml:space="preserve"> </w:t>
+      </w:r>
+      <w:r>
+        <w:rPr>
+          <w:rFonts w:ascii="Times New Roman" w:hAnsi="Times New Roman" w:cs="Times New Roman"/>
+          <w:sz w:val="24"/>
+          <w:szCs w:val="24"/>
+        </w:rPr>
+        <w:t>that interacts with the serve</w:t>
+      </w:r>
+      <w:r>
+        <w:rPr>
+          <w:rFonts w:ascii="Times New Roman" w:hAnsi="Times New Roman" w:cs="Times New Roman"/>
+          <w:sz w:val="24"/>
+          <w:szCs w:val="24"/>
+        </w:rPr>
+        <w:t>r</w:t>
+      </w:r>
+      <w:r>
+        <w:rPr>
+          <w:rFonts w:ascii="Times New Roman" w:hAnsi="Times New Roman" w:cs="Times New Roman"/>
+          <w:sz w:val="24"/>
+          <w:szCs w:val="24"/>
+        </w:rPr>
+        <w:t>.</w:t>
+      </w:r>
+      <w:r>
+        <w:rPr>
+          <w:rFonts w:ascii="Times New Roman" w:hAnsi="Times New Roman" w:cs="Times New Roman"/>
+          <w:sz w:val="24"/>
+          <w:szCs w:val="24"/>
+        </w:rPr>
+        <w:t xml:space="preserve"> Each client </w:t>
+      </w:r>
+      <w:r>
+        <w:rPr>
+          <w:rFonts w:ascii="Times New Roman" w:hAnsi="Times New Roman" w:cs="Times New Roman"/>
+          <w:sz w:val="24"/>
+          <w:szCs w:val="24"/>
+        </w:rPr>
+        <w:t>sends packet</w:t>
+      </w:r>
+      <w:r>
+        <w:rPr>
+          <w:rFonts w:ascii="Times New Roman" w:hAnsi="Times New Roman" w:cs="Times New Roman"/>
+          <w:sz w:val="24"/>
+          <w:szCs w:val="24"/>
+        </w:rPr>
+        <w:t>s of information</w:t>
+      </w:r>
+      <w:r>
+        <w:rPr>
+          <w:rFonts w:ascii="Times New Roman" w:hAnsi="Times New Roman" w:cs="Times New Roman"/>
+          <w:sz w:val="24"/>
+          <w:szCs w:val="24"/>
+        </w:rPr>
+        <w:t xml:space="preserve"> </w:t>
+      </w:r>
+      <w:r>
+        <w:rPr>
+          <w:rFonts w:ascii="Times New Roman" w:hAnsi="Times New Roman" w:cs="Times New Roman"/>
+          <w:sz w:val="24"/>
+          <w:szCs w:val="24"/>
+        </w:rPr>
+        <w:t>to query or update</w:t>
+      </w:r>
+      <w:r>
+        <w:rPr>
+          <w:rFonts w:ascii="Times New Roman" w:hAnsi="Times New Roman" w:cs="Times New Roman"/>
+          <w:sz w:val="24"/>
+          <w:szCs w:val="24"/>
+        </w:rPr>
+        <w:t xml:space="preserve"> the server</w:t>
+      </w:r>
+      <w:r>
+        <w:rPr>
+          <w:rFonts w:ascii="Times New Roman" w:hAnsi="Times New Roman" w:cs="Times New Roman"/>
+          <w:sz w:val="24"/>
+          <w:szCs w:val="24"/>
+        </w:rPr>
+        <w:t xml:space="preserve"> </w:t>
+      </w:r>
+      <w:r>
+        <w:rPr>
+          <w:rFonts w:ascii="Times New Roman" w:hAnsi="Times New Roman" w:cs="Times New Roman"/>
+          <w:sz w:val="24"/>
+          <w:szCs w:val="24"/>
+        </w:rPr>
+        <w:t xml:space="preserve">and the server can respond or </w:t>
+      </w:r>
+      <w:r>
+        <w:rPr>
+          <w:rFonts w:ascii="Times New Roman" w:hAnsi="Times New Roman" w:cs="Times New Roman"/>
+          <w:sz w:val="24"/>
+          <w:szCs w:val="24"/>
+        </w:rPr>
+        <w:t>act</w:t>
+      </w:r>
+      <w:r>
+        <w:rPr>
+          <w:rFonts w:ascii="Times New Roman" w:hAnsi="Times New Roman" w:cs="Times New Roman"/>
+          <w:sz w:val="24"/>
+          <w:szCs w:val="24"/>
+        </w:rPr>
+        <w:t xml:space="preserve"> based on </w:t>
+      </w:r>
+      <w:r>
+        <w:rPr>
+          <w:rFonts w:ascii="Times New Roman" w:hAnsi="Times New Roman" w:cs="Times New Roman"/>
+          <w:sz w:val="24"/>
+          <w:szCs w:val="24"/>
+        </w:rPr>
+        <w:t>the messages passed from the client</w:t>
+      </w:r>
+      <w:r>
+        <w:rPr>
+          <w:rFonts w:ascii="Times New Roman" w:hAnsi="Times New Roman" w:cs="Times New Roman"/>
+          <w:sz w:val="24"/>
+          <w:szCs w:val="24"/>
+        </w:rPr>
+        <w:t>.</w:t>
+      </w:r>
+      <w:r>
+        <w:rPr>
+          <w:rFonts w:ascii="Times New Roman" w:hAnsi="Times New Roman" w:cs="Times New Roman"/>
+          <w:sz w:val="24"/>
+          <w:szCs w:val="24"/>
+        </w:rPr>
+        <w:t xml:space="preserve"> </w:t>
+      </w:r>
+      <w:r>
+        <w:rPr>
+          <w:rFonts w:ascii="Times New Roman" w:hAnsi="Times New Roman" w:cs="Times New Roman"/>
+          <w:sz w:val="24"/>
+          <w:szCs w:val="24"/>
+        </w:rPr>
+        <w:t xml:space="preserve">This design is </w:t>
+      </w:r>
+      <w:r>
+        <w:rPr>
+          <w:rFonts w:ascii="Times New Roman" w:hAnsi="Times New Roman" w:cs="Times New Roman"/>
+          <w:sz w:val="24"/>
+          <w:szCs w:val="24"/>
+        </w:rPr>
+        <w:t>well implemented</w:t>
+      </w:r>
+      <w:r>
+        <w:rPr>
+          <w:rFonts w:ascii="Times New Roman" w:hAnsi="Times New Roman" w:cs="Times New Roman"/>
+          <w:sz w:val="24"/>
+          <w:szCs w:val="24"/>
+        </w:rPr>
+        <w:t>, handles concurren</w:t>
+      </w:r>
+      <w:r>
+        <w:rPr>
+          <w:rFonts w:ascii="Times New Roman" w:hAnsi="Times New Roman" w:cs="Times New Roman"/>
+          <w:sz w:val="24"/>
+          <w:szCs w:val="24"/>
+        </w:rPr>
+        <w:t>cy</w:t>
+      </w:r>
+      <w:r>
+        <w:rPr>
+          <w:rFonts w:ascii="Times New Roman" w:hAnsi="Times New Roman" w:cs="Times New Roman"/>
+          <w:sz w:val="24"/>
+          <w:szCs w:val="24"/>
+        </w:rPr>
+        <w:t xml:space="preserve"> </w:t>
+      </w:r>
+      <w:r>
+        <w:rPr>
+          <w:rFonts w:ascii="Times New Roman" w:hAnsi="Times New Roman" w:cs="Times New Roman"/>
+          <w:sz w:val="24"/>
+          <w:szCs w:val="24"/>
+        </w:rPr>
+        <w:t xml:space="preserve">and message passing between server/client </w:t>
+      </w:r>
+      <w:r>
+        <w:rPr>
+          <w:rFonts w:ascii="Times New Roman" w:hAnsi="Times New Roman" w:cs="Times New Roman"/>
+          <w:sz w:val="24"/>
+          <w:szCs w:val="24"/>
+        </w:rPr>
+        <w:t>well</w:t>
+      </w:r>
+      <w:r>
+        <w:rPr>
+          <w:rFonts w:ascii="Times New Roman" w:hAnsi="Times New Roman" w:cs="Times New Roman"/>
+          <w:sz w:val="24"/>
+          <w:szCs w:val="24"/>
+        </w:rPr>
+        <w:t>.</w:t>
+      </w:r>
+      <w:r>
+        <w:rPr>
+          <w:rFonts w:ascii="Times New Roman" w:hAnsi="Times New Roman" w:cs="Times New Roman"/>
+          <w:sz w:val="24"/>
+          <w:szCs w:val="24"/>
+        </w:rPr>
+        <w:t xml:space="preserve"> </w:t>
+      </w:r>
+      <w:r>
+        <w:rPr>
+          <w:rFonts w:ascii="Times New Roman" w:hAnsi="Times New Roman" w:cs="Times New Roman"/>
+          <w:sz w:val="24"/>
+          <w:szCs w:val="24"/>
+        </w:rPr>
+        <w:t>This is pretty much where the good</w:t>
+      </w:r>
+      <w:r>
+        <w:rPr>
+          <w:rFonts w:ascii="Times New Roman" w:hAnsi="Times New Roman" w:cs="Times New Roman"/>
+          <w:sz w:val="24"/>
+          <w:szCs w:val="24"/>
+        </w:rPr>
+        <w:t xml:space="preserve"> design and</w:t>
+      </w:r>
+      <w:r>
+        <w:rPr>
+          <w:rFonts w:ascii="Times New Roman" w:hAnsi="Times New Roman" w:cs="Times New Roman"/>
+          <w:sz w:val="24"/>
+          <w:szCs w:val="24"/>
+        </w:rPr>
+        <w:t xml:space="preserve"> quality of the system breaks down.</w:t>
+      </w:r>
+    </w:p>
+    <w:p>
+      <w:pPr>
+        <w:spacing w:after="0"/>
+        <w:rPr>
+          <w:rFonts w:ascii="Times New Roman" w:hAnsi="Times New Roman" w:cs="Times New Roman"/>
+          <w:sz w:val="24"/>
+          <w:szCs w:val="24"/>
+        </w:rPr>
+      </w:pPr>
+      <w:r>
+        <w:rPr>
+          <w:rFonts w:ascii="Times New Roman" w:hAnsi="Times New Roman" w:cs="Times New Roman"/>
+          <w:sz w:val="24"/>
+          <w:szCs w:val="24"/>
+        </w:rPr>
+        <w:t>The server initially reads a log file on start-up and converts all the data in POJOs (plain old java objects) and loads them into the domain model.</w:t>
+      </w:r>
+      <w:r>
+        <w:rPr>
+          <w:rFonts w:ascii="Times New Roman" w:hAnsi="Times New Roman" w:cs="Times New Roman"/>
+          <w:sz w:val="24"/>
+          <w:szCs w:val="24"/>
+        </w:rPr>
+        <w:t xml:space="preserve"> </w:t>
+      </w:r>
+      <w:r>
+        <w:rPr>
+          <w:rFonts w:ascii="Times New Roman" w:hAnsi="Times New Roman" w:cs="Times New Roman"/>
+          <w:sz w:val="24"/>
+          <w:szCs w:val="24"/>
+        </w:rPr>
+        <w:t>W</w:t>
+      </w:r>
+      <w:r>
+        <w:rPr>
+          <w:rFonts w:ascii="Times New Roman" w:hAnsi="Times New Roman" w:cs="Times New Roman"/>
+          <w:sz w:val="24"/>
+          <w:szCs w:val="24"/>
+        </w:rPr>
+        <w:t xml:space="preserve">hen </w:t>
+      </w:r>
+      <w:r>
+        <w:rPr>
+          <w:rFonts w:ascii="Times New Roman" w:hAnsi="Times New Roman" w:cs="Times New Roman"/>
+          <w:sz w:val="24"/>
+          <w:szCs w:val="24"/>
+        </w:rPr>
+        <w:t xml:space="preserve">we </w:t>
+      </w:r>
+      <w:r>
+        <w:rPr>
+          <w:rFonts w:ascii="Times New Roman" w:hAnsi="Times New Roman" w:cs="Times New Roman"/>
+          <w:sz w:val="24"/>
+          <w:szCs w:val="24"/>
+        </w:rPr>
+        <w:t>investigate</w:t>
+      </w:r>
+      <w:r>
+        <w:rPr>
+          <w:rFonts w:ascii="Times New Roman" w:hAnsi="Times New Roman" w:cs="Times New Roman"/>
+          <w:sz w:val="24"/>
+          <w:szCs w:val="24"/>
+        </w:rPr>
+        <w:t xml:space="preserve"> </w:t>
+      </w:r>
+      <w:r>
+        <w:rPr>
+          <w:rFonts w:ascii="Times New Roman" w:hAnsi="Times New Roman" w:cs="Times New Roman"/>
+          <w:sz w:val="24"/>
+          <w:szCs w:val="24"/>
+        </w:rPr>
+        <w:t>the way the server logs data</w:t>
+      </w:r>
+      <w:r>
+        <w:rPr>
+          <w:rFonts w:ascii="Times New Roman" w:hAnsi="Times New Roman" w:cs="Times New Roman"/>
+          <w:sz w:val="24"/>
+          <w:szCs w:val="24"/>
+        </w:rPr>
+        <w:t xml:space="preserve"> </w:t>
+      </w:r>
+      <w:r>
+        <w:rPr>
+          <w:rFonts w:ascii="Times New Roman" w:hAnsi="Times New Roman" w:cs="Times New Roman"/>
+          <w:sz w:val="24"/>
+          <w:szCs w:val="24"/>
+        </w:rPr>
+        <w:t>(</w:t>
+      </w:r>
+      <w:r>
+        <w:rPr>
+          <w:rFonts w:ascii="Times New Roman" w:hAnsi="Times New Roman" w:cs="Times New Roman"/>
+          <w:sz w:val="24"/>
+          <w:szCs w:val="24"/>
+        </w:rPr>
+        <w:t xml:space="preserve">via </w:t>
+      </w:r>
+      <w:r>
+        <w:rPr>
+          <w:rFonts w:ascii="Times New Roman" w:hAnsi="Times New Roman" w:cs="Times New Roman"/>
+          <w:sz w:val="24"/>
+          <w:szCs w:val="24"/>
+        </w:rPr>
+        <w:t>XML</w:t>
+      </w:r>
+      <w:r>
+        <w:rPr>
+          <w:rFonts w:ascii="Times New Roman" w:hAnsi="Times New Roman" w:cs="Times New Roman"/>
+          <w:sz w:val="24"/>
+          <w:szCs w:val="24"/>
+        </w:rPr>
+        <w:t xml:space="preserve"> </w:t>
+      </w:r>
+      <w:r>
+        <w:rPr>
+          <w:rFonts w:ascii="Times New Roman" w:hAnsi="Times New Roman" w:cs="Times New Roman"/>
+          <w:sz w:val="24"/>
+          <w:szCs w:val="24"/>
+        </w:rPr>
+        <w:t>log files</w:t>
+      </w:r>
+      <w:r>
+        <w:rPr>
+          <w:rFonts w:ascii="Times New Roman" w:hAnsi="Times New Roman" w:cs="Times New Roman"/>
+          <w:sz w:val="24"/>
+          <w:szCs w:val="24"/>
+        </w:rPr>
+        <w:t xml:space="preserve"> stored in the file system</w:t>
+      </w:r>
+      <w:r>
+        <w:rPr>
+          <w:rFonts w:ascii="Times New Roman" w:hAnsi="Times New Roman" w:cs="Times New Roman"/>
+          <w:sz w:val="24"/>
+          <w:szCs w:val="24"/>
+        </w:rPr>
+        <w:t>)</w:t>
+      </w:r>
+      <w:r>
+        <w:rPr>
+          <w:rFonts w:ascii="Times New Roman" w:hAnsi="Times New Roman" w:cs="Times New Roman"/>
+          <w:sz w:val="24"/>
+          <w:szCs w:val="24"/>
+        </w:rPr>
+        <w:t xml:space="preserve">, </w:t>
+      </w:r>
+      <w:r>
+        <w:rPr>
+          <w:rFonts w:ascii="Times New Roman" w:hAnsi="Times New Roman" w:cs="Times New Roman"/>
+          <w:sz w:val="24"/>
+          <w:szCs w:val="24"/>
+        </w:rPr>
+        <w:t>its apparent that this wasn’t an ideal design decision.</w:t>
+      </w:r>
+      <w:r>
+        <w:rPr>
+          <w:rFonts w:ascii="Times New Roman" w:hAnsi="Times New Roman" w:cs="Times New Roman"/>
+          <w:sz w:val="24"/>
+          <w:szCs w:val="24"/>
+        </w:rPr>
+        <w:t xml:space="preserve"> </w:t>
+      </w:r>
+      <w:r>
+        <w:rPr>
+          <w:rFonts w:ascii="Times New Roman" w:hAnsi="Times New Roman" w:cs="Times New Roman"/>
+          <w:sz w:val="24"/>
+          <w:szCs w:val="24"/>
+        </w:rPr>
+        <w:t xml:space="preserve">File Systems are </w:t>
+      </w:r>
+      <w:r>
+        <w:rPr>
+          <w:rFonts w:ascii="Times New Roman" w:hAnsi="Times New Roman" w:cs="Times New Roman"/>
+          <w:sz w:val="24"/>
+          <w:szCs w:val="24"/>
+        </w:rPr>
+        <w:t xml:space="preserve">inherently </w:t>
+      </w:r>
+      <w:r>
+        <w:rPr>
+          <w:rFonts w:ascii="Times New Roman" w:hAnsi="Times New Roman" w:cs="Times New Roman"/>
+          <w:sz w:val="24"/>
+          <w:szCs w:val="24"/>
+        </w:rPr>
+        <w:t>good storage options for sets of unrelated data.</w:t>
+      </w:r>
+      <w:r>
+        <w:rPr>
+          <w:rFonts w:ascii="Times New Roman" w:hAnsi="Times New Roman" w:cs="Times New Roman"/>
+          <w:sz w:val="24"/>
+          <w:szCs w:val="24"/>
+        </w:rPr>
+        <w:t xml:space="preserve"> </w:t>
+      </w:r>
+      <w:r>
+        <w:rPr>
+          <w:rFonts w:ascii="Times New Roman" w:hAnsi="Times New Roman" w:cs="Times New Roman"/>
+          <w:sz w:val="24"/>
+          <w:szCs w:val="24"/>
+        </w:rPr>
+        <w:t xml:space="preserve">The problem with this is </w:t>
+      </w:r>
+      <w:proofErr w:type="spellStart"/>
+      <w:r>
+        <w:rPr>
+          <w:rFonts w:ascii="Times New Roman" w:hAnsi="Times New Roman" w:cs="Times New Roman"/>
+          <w:sz w:val="24"/>
+          <w:szCs w:val="24"/>
+        </w:rPr>
+        <w:t>KPSmart</w:t>
+      </w:r>
+      <w:proofErr w:type="spellEnd"/>
+      <w:r>
+        <w:rPr>
+          <w:rFonts w:ascii="Times New Roman" w:hAnsi="Times New Roman" w:cs="Times New Roman"/>
+          <w:sz w:val="24"/>
+          <w:szCs w:val="24"/>
+        </w:rPr>
+        <w:t xml:space="preserve"> (as a mailing system)</w:t>
+      </w:r>
+      <w:r>
+        <w:rPr>
+          <w:rFonts w:ascii="Times New Roman" w:hAnsi="Times New Roman" w:cs="Times New Roman"/>
+          <w:sz w:val="24"/>
+          <w:szCs w:val="24"/>
+        </w:rPr>
+        <w:t xml:space="preserve"> </w:t>
+      </w:r>
+      <w:r>
+        <w:rPr>
+          <w:rFonts w:ascii="Times New Roman" w:hAnsi="Times New Roman" w:cs="Times New Roman"/>
+          <w:sz w:val="24"/>
+          <w:szCs w:val="24"/>
+        </w:rPr>
+        <w:t xml:space="preserve">has </w:t>
+      </w:r>
+      <w:r>
+        <w:rPr>
+          <w:rFonts w:ascii="Times New Roman" w:hAnsi="Times New Roman" w:cs="Times New Roman"/>
+          <w:sz w:val="24"/>
+          <w:szCs w:val="24"/>
+        </w:rPr>
+        <w:t>lots</w:t>
+      </w:r>
+      <w:r>
+        <w:rPr>
+          <w:rFonts w:ascii="Times New Roman" w:hAnsi="Times New Roman" w:cs="Times New Roman"/>
+          <w:sz w:val="24"/>
+          <w:szCs w:val="24"/>
+        </w:rPr>
+        <w:t xml:space="preserve"> of</w:t>
+      </w:r>
+      <w:r>
+        <w:rPr>
+          <w:rFonts w:ascii="Times New Roman" w:hAnsi="Times New Roman" w:cs="Times New Roman"/>
+          <w:sz w:val="24"/>
+          <w:szCs w:val="24"/>
+        </w:rPr>
+        <w:t xml:space="preserve"> related sets of data</w:t>
+      </w:r>
+      <w:r>
+        <w:rPr>
+          <w:rFonts w:ascii="Times New Roman" w:hAnsi="Times New Roman" w:cs="Times New Roman"/>
+          <w:sz w:val="24"/>
+          <w:szCs w:val="24"/>
+        </w:rPr>
+        <w:t xml:space="preserve">. </w:t>
+      </w:r>
+      <w:r>
+        <w:rPr>
+          <w:rFonts w:ascii="Times New Roman" w:hAnsi="Times New Roman" w:cs="Times New Roman"/>
+          <w:sz w:val="24"/>
+          <w:szCs w:val="24"/>
+        </w:rPr>
+        <w:t>We have sets of</w:t>
+      </w:r>
+      <w:r>
+        <w:rPr>
+          <w:rFonts w:ascii="Times New Roman" w:hAnsi="Times New Roman" w:cs="Times New Roman"/>
+          <w:sz w:val="24"/>
+          <w:szCs w:val="24"/>
+        </w:rPr>
+        <w:t xml:space="preserve"> </w:t>
+      </w:r>
+      <w:r>
+        <w:rPr>
+          <w:rFonts w:ascii="Times New Roman" w:hAnsi="Times New Roman" w:cs="Times New Roman"/>
+          <w:sz w:val="24"/>
+          <w:szCs w:val="24"/>
+        </w:rPr>
+        <w:t xml:space="preserve">transport companies, </w:t>
+      </w:r>
+      <w:r>
+        <w:rPr>
+          <w:rFonts w:ascii="Times New Roman" w:hAnsi="Times New Roman" w:cs="Times New Roman"/>
+          <w:sz w:val="24"/>
+          <w:szCs w:val="24"/>
+        </w:rPr>
+        <w:t>we have set</w:t>
+      </w:r>
+      <w:r>
+        <w:rPr>
+          <w:rFonts w:ascii="Times New Roman" w:hAnsi="Times New Roman" w:cs="Times New Roman"/>
+          <w:sz w:val="24"/>
+          <w:szCs w:val="24"/>
+        </w:rPr>
+        <w:t>s of</w:t>
+      </w:r>
+      <w:r>
+        <w:rPr>
+          <w:rFonts w:ascii="Times New Roman" w:hAnsi="Times New Roman" w:cs="Times New Roman"/>
+          <w:sz w:val="24"/>
+          <w:szCs w:val="24"/>
+        </w:rPr>
+        <w:t xml:space="preserve"> destinations, </w:t>
+      </w:r>
+      <w:r>
+        <w:rPr>
+          <w:rFonts w:ascii="Times New Roman" w:hAnsi="Times New Roman" w:cs="Times New Roman"/>
+          <w:sz w:val="24"/>
+          <w:szCs w:val="24"/>
+        </w:rPr>
+        <w:t>we have methods of transport we can send by</w:t>
+      </w:r>
+      <w:r>
+        <w:rPr>
+          <w:rFonts w:ascii="Times New Roman" w:hAnsi="Times New Roman" w:cs="Times New Roman"/>
+          <w:sz w:val="24"/>
+          <w:szCs w:val="24"/>
+        </w:rPr>
+        <w:t xml:space="preserve"> and more. A much better design choice that would’ve improved the </w:t>
+      </w:r>
+      <w:r>
+        <w:rPr>
+          <w:rFonts w:ascii="Times New Roman" w:hAnsi="Times New Roman" w:cs="Times New Roman"/>
+          <w:sz w:val="24"/>
+          <w:szCs w:val="24"/>
+        </w:rPr>
+        <w:t xml:space="preserve">design and </w:t>
+      </w:r>
+      <w:r>
+        <w:rPr>
+          <w:rFonts w:ascii="Times New Roman" w:hAnsi="Times New Roman" w:cs="Times New Roman"/>
+          <w:sz w:val="24"/>
+          <w:szCs w:val="24"/>
+        </w:rPr>
+        <w:t xml:space="preserve">quality of the system would’ve been to have used a </w:t>
+      </w:r>
+      <w:r>
+        <w:rPr>
+          <w:rFonts w:ascii="Times New Roman" w:hAnsi="Times New Roman" w:cs="Times New Roman"/>
+          <w:sz w:val="24"/>
+          <w:szCs w:val="24"/>
+        </w:rPr>
+        <w:t>database management system (</w:t>
+      </w:r>
+      <w:r>
+        <w:rPr>
+          <w:rFonts w:ascii="Times New Roman" w:hAnsi="Times New Roman" w:cs="Times New Roman"/>
+          <w:sz w:val="24"/>
+          <w:szCs w:val="24"/>
+        </w:rPr>
+        <w:t>DBMS</w:t>
+      </w:r>
+      <w:r>
+        <w:rPr>
+          <w:rFonts w:ascii="Times New Roman" w:hAnsi="Times New Roman" w:cs="Times New Roman"/>
+          <w:sz w:val="24"/>
+          <w:szCs w:val="24"/>
+        </w:rPr>
+        <w:t>)</w:t>
+      </w:r>
+      <w:r>
+        <w:rPr>
+          <w:rFonts w:ascii="Times New Roman" w:hAnsi="Times New Roman" w:cs="Times New Roman"/>
+          <w:sz w:val="24"/>
+          <w:szCs w:val="24"/>
+        </w:rPr>
+        <w:t>.</w:t>
+      </w:r>
+      <w:r>
+        <w:rPr>
+          <w:rFonts w:ascii="Times New Roman" w:hAnsi="Times New Roman" w:cs="Times New Roman"/>
+          <w:sz w:val="24"/>
+          <w:szCs w:val="24"/>
+        </w:rPr>
+        <w:t xml:space="preserve"> </w:t>
+      </w:r>
+      <w:r>
+        <w:rPr>
+          <w:rFonts w:ascii="Times New Roman" w:hAnsi="Times New Roman" w:cs="Times New Roman"/>
+          <w:sz w:val="24"/>
+          <w:szCs w:val="24"/>
+        </w:rPr>
+        <w:t xml:space="preserve">Fundamentally </w:t>
+      </w:r>
+      <w:r>
+        <w:rPr>
+          <w:rFonts w:ascii="Times New Roman" w:hAnsi="Times New Roman" w:cs="Times New Roman"/>
+          <w:sz w:val="24"/>
+          <w:szCs w:val="24"/>
+        </w:rPr>
+        <w:t xml:space="preserve">at this low level, </w:t>
+      </w:r>
+      <w:r>
+        <w:rPr>
+          <w:rFonts w:ascii="Times New Roman" w:hAnsi="Times New Roman" w:cs="Times New Roman"/>
+          <w:sz w:val="24"/>
+          <w:szCs w:val="24"/>
+        </w:rPr>
+        <w:t>th</w:t>
+      </w:r>
+      <w:r>
+        <w:rPr>
+          <w:rFonts w:ascii="Times New Roman" w:hAnsi="Times New Roman" w:cs="Times New Roman"/>
+          <w:sz w:val="24"/>
+          <w:szCs w:val="24"/>
+        </w:rPr>
+        <w:t>e</w:t>
+      </w:r>
+      <w:r>
+        <w:rPr>
+          <w:rFonts w:ascii="Times New Roman" w:hAnsi="Times New Roman" w:cs="Times New Roman"/>
+          <w:sz w:val="24"/>
+          <w:szCs w:val="24"/>
+        </w:rPr>
+        <w:t xml:space="preserve"> design decision was poor</w:t>
+      </w:r>
+      <w:r>
+        <w:rPr>
+          <w:rFonts w:ascii="Times New Roman" w:hAnsi="Times New Roman" w:cs="Times New Roman"/>
+          <w:sz w:val="24"/>
+          <w:szCs w:val="24"/>
+        </w:rPr>
+        <w:t>.</w:t>
+      </w:r>
+    </w:p>
+    <w:p>
+      <w:pPr>
+        <w:spacing w:after="0"/>
+        <w:rPr>
+          <w:rFonts w:ascii="Times New Roman" w:hAnsi="Times New Roman" w:cs="Times New Roman"/>
+          <w:sz w:val="24"/>
+          <w:szCs w:val="24"/>
+        </w:rPr>
+      </w:pPr>
+      <w:r>
+        <w:rPr>
+          <w:rFonts w:ascii="Times New Roman" w:hAnsi="Times New Roman" w:cs="Times New Roman"/>
+          <w:sz w:val="24"/>
+          <w:szCs w:val="24"/>
+        </w:rPr>
+        <w:t>The domain model</w:t>
+      </w:r>
+      <w:r>
+        <w:rPr>
+          <w:rFonts w:ascii="Times New Roman" w:hAnsi="Times New Roman" w:cs="Times New Roman"/>
+          <w:sz w:val="24"/>
+          <w:szCs w:val="24"/>
+        </w:rPr>
+        <w:t xml:space="preserve"> encapsulates </w:t>
+      </w:r>
+      <w:r>
+        <w:rPr>
+          <w:rFonts w:ascii="Times New Roman" w:hAnsi="Times New Roman" w:cs="Times New Roman"/>
+          <w:sz w:val="24"/>
+          <w:szCs w:val="24"/>
+        </w:rPr>
+        <w:t>the main</w:t>
+      </w:r>
+      <w:r>
+        <w:rPr>
+          <w:rFonts w:ascii="Times New Roman" w:hAnsi="Times New Roman" w:cs="Times New Roman"/>
+          <w:sz w:val="24"/>
+          <w:szCs w:val="24"/>
+        </w:rPr>
+        <w:t xml:space="preserve"> actionable </w:t>
+      </w:r>
+      <w:r>
+        <w:rPr>
+          <w:rFonts w:ascii="Times New Roman" w:hAnsi="Times New Roman" w:cs="Times New Roman"/>
+          <w:sz w:val="24"/>
+          <w:szCs w:val="24"/>
+        </w:rPr>
+        <w:t>model of the</w:t>
+      </w:r>
+      <w:r>
+        <w:rPr>
+          <w:rFonts w:ascii="Times New Roman" w:hAnsi="Times New Roman" w:cs="Times New Roman"/>
+          <w:sz w:val="24"/>
+          <w:szCs w:val="24"/>
+        </w:rPr>
+        <w:t xml:space="preserve"> tracking and management system</w:t>
+      </w:r>
+      <w:r>
+        <w:rPr>
+          <w:rFonts w:ascii="Times New Roman" w:hAnsi="Times New Roman" w:cs="Times New Roman"/>
+          <w:sz w:val="24"/>
+          <w:szCs w:val="24"/>
+        </w:rPr>
+        <w:t xml:space="preserve">, </w:t>
+      </w:r>
+      <w:r>
+        <w:rPr>
+          <w:rFonts w:ascii="Times New Roman" w:hAnsi="Times New Roman" w:cs="Times New Roman"/>
+          <w:sz w:val="24"/>
+          <w:szCs w:val="24"/>
+        </w:rPr>
+        <w:t xml:space="preserve">that is, </w:t>
+      </w:r>
+      <w:r>
+        <w:rPr>
+          <w:rFonts w:ascii="Times New Roman" w:hAnsi="Times New Roman" w:cs="Times New Roman"/>
+          <w:sz w:val="24"/>
+          <w:szCs w:val="24"/>
+        </w:rPr>
+        <w:t xml:space="preserve">everything that the server can </w:t>
+      </w:r>
+      <w:r>
+        <w:rPr>
+          <w:rFonts w:ascii="Times New Roman" w:hAnsi="Times New Roman" w:cs="Times New Roman"/>
+          <w:sz w:val="24"/>
+          <w:szCs w:val="24"/>
+        </w:rPr>
+        <w:t xml:space="preserve">directly </w:t>
+      </w:r>
+      <w:r>
+        <w:rPr>
+          <w:rFonts w:ascii="Times New Roman" w:hAnsi="Times New Roman" w:cs="Times New Roman"/>
+          <w:sz w:val="24"/>
+          <w:szCs w:val="24"/>
+        </w:rPr>
+        <w:t>control</w:t>
+      </w:r>
+      <w:r>
+        <w:rPr>
+          <w:rFonts w:ascii="Times New Roman" w:hAnsi="Times New Roman" w:cs="Times New Roman"/>
+          <w:sz w:val="24"/>
+          <w:szCs w:val="24"/>
+        </w:rPr>
+        <w:t xml:space="preserve"> like the ‘</w:t>
+      </w:r>
+      <w:proofErr w:type="spellStart"/>
+      <w:r>
+        <w:rPr>
+          <w:rFonts w:ascii="Times New Roman" w:hAnsi="Times New Roman" w:cs="Times New Roman"/>
+          <w:sz w:val="24"/>
+          <w:szCs w:val="24"/>
+        </w:rPr>
+        <w:t>TransportMap</w:t>
+      </w:r>
+      <w:proofErr w:type="spellEnd"/>
+      <w:r>
+        <w:rPr>
+          <w:rFonts w:ascii="Times New Roman" w:hAnsi="Times New Roman" w:cs="Times New Roman"/>
+          <w:sz w:val="24"/>
+          <w:szCs w:val="24"/>
+        </w:rPr>
+        <w:t>’, ‘</w:t>
+      </w:r>
+      <w:proofErr w:type="spellStart"/>
+      <w:r>
+        <w:rPr>
+          <w:rFonts w:ascii="Times New Roman" w:hAnsi="Times New Roman" w:cs="Times New Roman"/>
+          <w:sz w:val="24"/>
+          <w:szCs w:val="24"/>
+        </w:rPr>
+        <w:t>TransportRoute</w:t>
+      </w:r>
+      <w:proofErr w:type="spellEnd"/>
+      <w:r>
+        <w:rPr>
+          <w:rFonts w:ascii="Times New Roman" w:hAnsi="Times New Roman" w:cs="Times New Roman"/>
+          <w:sz w:val="24"/>
+          <w:szCs w:val="24"/>
+        </w:rPr>
+        <w:t>’</w:t>
+      </w:r>
+      <w:r>
+        <w:rPr>
+          <w:rFonts w:ascii="Times New Roman" w:hAnsi="Times New Roman" w:cs="Times New Roman"/>
+          <w:sz w:val="24"/>
+          <w:szCs w:val="24"/>
+        </w:rPr>
+        <w:t xml:space="preserve"> and more.</w:t>
+      </w:r>
+      <w:r>
+        <w:rPr>
+          <w:rFonts w:ascii="Times New Roman" w:hAnsi="Times New Roman" w:cs="Times New Roman"/>
+          <w:sz w:val="24"/>
+          <w:szCs w:val="24"/>
+        </w:rPr>
+        <w:t xml:space="preserve"> </w:t>
+      </w:r>
+      <w:r>
+        <w:rPr>
+          <w:rFonts w:ascii="Times New Roman" w:hAnsi="Times New Roman" w:cs="Times New Roman"/>
+          <w:sz w:val="24"/>
+          <w:szCs w:val="24"/>
+        </w:rPr>
+        <w:t>The design of the</w:t>
+      </w:r>
+      <w:r>
+        <w:rPr>
+          <w:rFonts w:ascii="Times New Roman" w:hAnsi="Times New Roman" w:cs="Times New Roman"/>
+          <w:sz w:val="24"/>
+          <w:szCs w:val="24"/>
+        </w:rPr>
+        <w:t xml:space="preserve"> domain model is okay, but the </w:t>
+      </w:r>
+      <w:r>
+        <w:rPr>
+          <w:rFonts w:ascii="Times New Roman" w:hAnsi="Times New Roman" w:cs="Times New Roman"/>
+          <w:sz w:val="24"/>
+          <w:szCs w:val="24"/>
+        </w:rPr>
+        <w:t>implementation is less so, to the degree that it seems unfinished</w:t>
+      </w:r>
+      <w:r>
+        <w:rPr>
+          <w:rFonts w:ascii="Times New Roman" w:hAnsi="Times New Roman" w:cs="Times New Roman"/>
+          <w:sz w:val="24"/>
+          <w:szCs w:val="24"/>
+        </w:rPr>
+        <w:t xml:space="preserve"> and buggy</w:t>
+      </w:r>
+      <w:r>
+        <w:rPr>
+          <w:rFonts w:ascii="Times New Roman" w:hAnsi="Times New Roman" w:cs="Times New Roman"/>
+          <w:sz w:val="24"/>
+          <w:szCs w:val="24"/>
+        </w:rPr>
+        <w:t>.</w:t>
+      </w:r>
+      <w:r>
+        <w:rPr>
+          <w:rFonts w:ascii="Times New Roman" w:hAnsi="Times New Roman" w:cs="Times New Roman"/>
+          <w:sz w:val="24"/>
+          <w:szCs w:val="24"/>
+        </w:rPr>
+        <w:t xml:space="preserve"> The</w:t>
+      </w:r>
+      <w:r>
+        <w:rPr>
+          <w:rFonts w:ascii="Times New Roman" w:hAnsi="Times New Roman" w:cs="Times New Roman"/>
+          <w:sz w:val="24"/>
+          <w:szCs w:val="24"/>
+        </w:rPr>
+        <w:t xml:space="preserve"> most complicated construct,</w:t>
+      </w:r>
+      <w:r>
+        <w:rPr>
+          <w:rFonts w:ascii="Times New Roman" w:hAnsi="Times New Roman" w:cs="Times New Roman"/>
+          <w:sz w:val="24"/>
+          <w:szCs w:val="24"/>
+        </w:rPr>
+        <w:t xml:space="preserve"> </w:t>
+      </w:r>
+      <w:r>
+        <w:rPr>
+          <w:rFonts w:ascii="Times New Roman" w:hAnsi="Times New Roman" w:cs="Times New Roman"/>
+          <w:sz w:val="24"/>
+          <w:szCs w:val="24"/>
+        </w:rPr>
+        <w:t>the ‘</w:t>
+      </w:r>
+      <w:proofErr w:type="spellStart"/>
+      <w:r>
+        <w:rPr>
+          <w:rFonts w:ascii="Times New Roman" w:hAnsi="Times New Roman" w:cs="Times New Roman"/>
+          <w:sz w:val="24"/>
+          <w:szCs w:val="24"/>
+        </w:rPr>
+        <w:t>T</w:t>
+      </w:r>
+      <w:r>
+        <w:rPr>
+          <w:rFonts w:ascii="Times New Roman" w:hAnsi="Times New Roman" w:cs="Times New Roman"/>
+          <w:sz w:val="24"/>
+          <w:szCs w:val="24"/>
+        </w:rPr>
+        <w:t>ransport</w:t>
+      </w:r>
+      <w:r>
+        <w:rPr>
+          <w:rFonts w:ascii="Times New Roman" w:hAnsi="Times New Roman" w:cs="Times New Roman"/>
+          <w:sz w:val="24"/>
+          <w:szCs w:val="24"/>
+        </w:rPr>
+        <w:t>M</w:t>
+      </w:r>
+      <w:r>
+        <w:rPr>
+          <w:rFonts w:ascii="Times New Roman" w:hAnsi="Times New Roman" w:cs="Times New Roman"/>
+          <w:sz w:val="24"/>
+          <w:szCs w:val="24"/>
+        </w:rPr>
+        <w:t>ap</w:t>
+      </w:r>
+      <w:proofErr w:type="spellEnd"/>
+      <w:r>
+        <w:rPr>
+          <w:rFonts w:ascii="Times New Roman" w:hAnsi="Times New Roman" w:cs="Times New Roman"/>
+          <w:sz w:val="24"/>
+          <w:szCs w:val="24"/>
+        </w:rPr>
+        <w:t>’</w:t>
+      </w:r>
+      <w:r>
+        <w:rPr>
+          <w:rFonts w:ascii="Times New Roman" w:hAnsi="Times New Roman" w:cs="Times New Roman"/>
+          <w:sz w:val="24"/>
+          <w:szCs w:val="24"/>
+        </w:rPr>
+        <w:t>, seems to be designed okay, it</w:t>
+      </w:r>
+      <w:r>
+        <w:rPr>
+          <w:rFonts w:ascii="Times New Roman" w:hAnsi="Times New Roman" w:cs="Times New Roman"/>
+          <w:sz w:val="24"/>
+          <w:szCs w:val="24"/>
+        </w:rPr>
+        <w:t xml:space="preserve"> uses inheritance</w:t>
+      </w:r>
+      <w:r>
+        <w:rPr>
+          <w:rFonts w:ascii="Times New Roman" w:hAnsi="Times New Roman" w:cs="Times New Roman"/>
+          <w:sz w:val="24"/>
+          <w:szCs w:val="24"/>
+        </w:rPr>
+        <w:t xml:space="preserve"> and method overloading well to</w:t>
+      </w:r>
+      <w:r>
+        <w:rPr>
+          <w:rFonts w:ascii="Times New Roman" w:hAnsi="Times New Roman" w:cs="Times New Roman"/>
+          <w:sz w:val="24"/>
+          <w:szCs w:val="24"/>
+        </w:rPr>
+        <w:t xml:space="preserve"> capitalise on </w:t>
+      </w:r>
+      <w:r>
+        <w:rPr>
+          <w:rFonts w:ascii="Times New Roman" w:hAnsi="Times New Roman" w:cs="Times New Roman"/>
+          <w:sz w:val="24"/>
+          <w:szCs w:val="24"/>
+        </w:rPr>
+        <w:t>different forms of server updates (</w:t>
+      </w:r>
+      <w:proofErr w:type="spellStart"/>
+      <w:r>
+        <w:rPr>
+          <w:rFonts w:ascii="Times New Roman" w:hAnsi="Times New Roman" w:cs="Times New Roman"/>
+          <w:sz w:val="24"/>
+          <w:szCs w:val="24"/>
+        </w:rPr>
+        <w:t>CustomerCostUpdate</w:t>
+      </w:r>
+      <w:proofErr w:type="spellEnd"/>
+      <w:r>
+        <w:rPr>
+          <w:rFonts w:ascii="Times New Roman" w:hAnsi="Times New Roman" w:cs="Times New Roman"/>
+          <w:sz w:val="24"/>
+          <w:szCs w:val="24"/>
+        </w:rPr>
+        <w:t>,</w:t>
+      </w:r>
+      <w:r>
+        <w:rPr>
+          <w:rFonts w:ascii="Times New Roman" w:hAnsi="Times New Roman" w:cs="Times New Roman"/>
+          <w:sz w:val="24"/>
+          <w:szCs w:val="24"/>
+        </w:rPr>
+        <w:t xml:space="preserve"> </w:t>
+      </w:r>
+      <w:proofErr w:type="spellStart"/>
+      <w:r>
+        <w:rPr>
+          <w:rFonts w:ascii="Times New Roman" w:hAnsi="Times New Roman" w:cs="Times New Roman"/>
+          <w:sz w:val="24"/>
+          <w:szCs w:val="24"/>
+        </w:rPr>
+        <w:t>TransportCostUpdate</w:t>
+      </w:r>
+      <w:proofErr w:type="spellEnd"/>
+      <w:r>
+        <w:rPr>
+          <w:rFonts w:ascii="Times New Roman" w:hAnsi="Times New Roman" w:cs="Times New Roman"/>
+          <w:sz w:val="24"/>
+          <w:szCs w:val="24"/>
+        </w:rPr>
+        <w:t xml:space="preserve">, </w:t>
+      </w:r>
+      <w:proofErr w:type="spellStart"/>
+      <w:r>
+        <w:rPr>
+          <w:rFonts w:ascii="Times New Roman" w:hAnsi="Times New Roman" w:cs="Times New Roman"/>
+          <w:sz w:val="24"/>
+          <w:szCs w:val="24"/>
+        </w:rPr>
+        <w:t>TransportDiscontinue</w:t>
+      </w:r>
+      <w:proofErr w:type="spellEnd"/>
+      <w:r>
+        <w:rPr>
+          <w:rFonts w:ascii="Times New Roman" w:hAnsi="Times New Roman" w:cs="Times New Roman"/>
+          <w:sz w:val="24"/>
+          <w:szCs w:val="24"/>
+        </w:rPr>
+        <w:t>)</w:t>
+      </w:r>
+      <w:r>
+        <w:rPr>
+          <w:rFonts w:ascii="Times New Roman" w:hAnsi="Times New Roman" w:cs="Times New Roman"/>
+          <w:sz w:val="24"/>
+          <w:szCs w:val="24"/>
+        </w:rPr>
+        <w:t>.</w:t>
+      </w:r>
+      <w:r>
+        <w:rPr>
+          <w:rFonts w:ascii="Times New Roman" w:hAnsi="Times New Roman" w:cs="Times New Roman"/>
+          <w:sz w:val="24"/>
+          <w:szCs w:val="24"/>
+        </w:rPr>
+        <w:t xml:space="preserve"> </w:t>
+      </w:r>
+      <w:r>
+        <w:rPr>
+          <w:rFonts w:ascii="Times New Roman" w:hAnsi="Times New Roman" w:cs="Times New Roman"/>
+          <w:sz w:val="24"/>
+          <w:szCs w:val="24"/>
+        </w:rPr>
+        <w:t>However,</w:t>
+      </w:r>
+      <w:r>
+        <w:rPr>
+          <w:rFonts w:ascii="Times New Roman" w:hAnsi="Times New Roman" w:cs="Times New Roman"/>
+          <w:sz w:val="24"/>
+          <w:szCs w:val="24"/>
+        </w:rPr>
+        <w:t xml:space="preserve"> there are a lot of</w:t>
+      </w:r>
+      <w:r>
+        <w:rPr>
+          <w:rFonts w:ascii="Times New Roman" w:hAnsi="Times New Roman" w:cs="Times New Roman"/>
+          <w:sz w:val="24"/>
+          <w:szCs w:val="24"/>
+        </w:rPr>
+        <w:t xml:space="preserve"> other</w:t>
+      </w:r>
+      <w:r>
+        <w:rPr>
+          <w:rFonts w:ascii="Times New Roman" w:hAnsi="Times New Roman" w:cs="Times New Roman"/>
+          <w:sz w:val="24"/>
+          <w:szCs w:val="24"/>
+        </w:rPr>
+        <w:t xml:space="preserve"> problems </w:t>
+      </w:r>
+      <w:r>
+        <w:rPr>
+          <w:rFonts w:ascii="Times New Roman" w:hAnsi="Times New Roman" w:cs="Times New Roman"/>
+          <w:sz w:val="24"/>
+          <w:szCs w:val="24"/>
+        </w:rPr>
+        <w:t xml:space="preserve">and </w:t>
+      </w:r>
+      <w:r>
+        <w:rPr>
+          <w:rFonts w:ascii="Times New Roman" w:hAnsi="Times New Roman" w:cs="Times New Roman"/>
+          <w:sz w:val="24"/>
+          <w:szCs w:val="24"/>
+        </w:rPr>
+        <w:t>its</w:t>
+      </w:r>
+      <w:r>
+        <w:rPr>
+          <w:rFonts w:ascii="Times New Roman" w:hAnsi="Times New Roman" w:cs="Times New Roman"/>
+          <w:sz w:val="24"/>
+          <w:szCs w:val="24"/>
+        </w:rPr>
+        <w:t xml:space="preserve"> behaviour</w:t>
+      </w:r>
+      <w:r>
+        <w:rPr>
+          <w:rFonts w:ascii="Times New Roman" w:hAnsi="Times New Roman" w:cs="Times New Roman"/>
+          <w:sz w:val="24"/>
+          <w:szCs w:val="24"/>
+        </w:rPr>
+        <w:t xml:space="preserve"> </w:t>
+      </w:r>
+      <w:r>
+        <w:rPr>
+          <w:rFonts w:ascii="Times New Roman" w:hAnsi="Times New Roman" w:cs="Times New Roman"/>
+          <w:sz w:val="24"/>
+          <w:szCs w:val="24"/>
+        </w:rPr>
+        <w:t>which hinder</w:t>
+      </w:r>
+      <w:r>
+        <w:rPr>
+          <w:rFonts w:ascii="Times New Roman" w:hAnsi="Times New Roman" w:cs="Times New Roman"/>
+          <w:sz w:val="24"/>
+          <w:szCs w:val="24"/>
+        </w:rPr>
+        <w:t>s</w:t>
+      </w:r>
+      <w:r>
+        <w:rPr>
+          <w:rFonts w:ascii="Times New Roman" w:hAnsi="Times New Roman" w:cs="Times New Roman"/>
+          <w:sz w:val="24"/>
+          <w:szCs w:val="24"/>
+        </w:rPr>
+        <w:t xml:space="preserve"> </w:t>
+      </w:r>
+      <w:r>
+        <w:rPr>
+          <w:rFonts w:ascii="Times New Roman" w:hAnsi="Times New Roman" w:cs="Times New Roman"/>
+          <w:sz w:val="24"/>
+          <w:szCs w:val="24"/>
+        </w:rPr>
+        <w:t>the overall quality of the KPS system.</w:t>
+      </w:r>
+    </w:p>
+    <w:p>
+      <w:pPr>
+        <w:spacing w:after="0" w:line="240" w:lineRule="auto"/>
+        <w:rPr>
+          <w:rFonts w:ascii="Times New Roman" w:hAnsi="Times New Roman" w:cs="Times New Roman"/>
+          <w:sz w:val="24"/>
+          <w:szCs w:val="24"/>
+        </w:rPr>
+      </w:pPr>
+      <w:r>
+        <w:rPr>
+          <w:rFonts w:ascii="Times New Roman" w:hAnsi="Times New Roman" w:cs="Times New Roman"/>
+          <w:sz w:val="24"/>
+          <w:szCs w:val="24"/>
+        </w:rPr>
+        <w:t>Beyond the ‘</w:t>
+      </w:r>
+      <w:proofErr w:type="spellStart"/>
+      <w:r>
+        <w:rPr>
+          <w:rFonts w:ascii="Times New Roman" w:hAnsi="Times New Roman" w:cs="Times New Roman"/>
+          <w:sz w:val="24"/>
+          <w:szCs w:val="24"/>
+        </w:rPr>
+        <w:t>XMLUtil</w:t>
+      </w:r>
+      <w:proofErr w:type="spellEnd"/>
+      <w:r>
+        <w:rPr>
+          <w:rFonts w:ascii="Times New Roman" w:hAnsi="Times New Roman" w:cs="Times New Roman"/>
+          <w:sz w:val="24"/>
+          <w:szCs w:val="24"/>
+        </w:rPr>
+        <w:t>’ constructs, t</w:t>
+      </w:r>
+      <w:r>
+        <w:rPr>
+          <w:rFonts w:ascii="Times New Roman" w:hAnsi="Times New Roman" w:cs="Times New Roman"/>
+          <w:sz w:val="24"/>
+          <w:szCs w:val="24"/>
+        </w:rPr>
+        <w:t>here is a severe lack of</w:t>
+      </w:r>
+      <w:r>
+        <w:rPr>
+          <w:rFonts w:ascii="Times New Roman" w:hAnsi="Times New Roman" w:cs="Times New Roman"/>
+          <w:sz w:val="24"/>
+          <w:szCs w:val="24"/>
+        </w:rPr>
+        <w:t xml:space="preserve"> any </w:t>
+      </w:r>
+      <w:r>
+        <w:rPr>
+          <w:rFonts w:ascii="Times New Roman" w:hAnsi="Times New Roman" w:cs="Times New Roman"/>
+          <w:sz w:val="24"/>
+          <w:szCs w:val="24"/>
+        </w:rPr>
+        <w:t>extensive</w:t>
+      </w:r>
+      <w:r>
+        <w:rPr>
+          <w:rFonts w:ascii="Times New Roman" w:hAnsi="Times New Roman" w:cs="Times New Roman"/>
+          <w:sz w:val="24"/>
+          <w:szCs w:val="24"/>
+        </w:rPr>
+        <w:t xml:space="preserve"> </w:t>
+      </w:r>
+      <w:r>
+        <w:rPr>
+          <w:rFonts w:ascii="Times New Roman" w:hAnsi="Times New Roman" w:cs="Times New Roman"/>
+          <w:sz w:val="24"/>
+          <w:szCs w:val="24"/>
+        </w:rPr>
+        <w:t xml:space="preserve">or correct </w:t>
+      </w:r>
+      <w:r>
+        <w:rPr>
+          <w:rFonts w:ascii="Times New Roman" w:hAnsi="Times New Roman" w:cs="Times New Roman"/>
+          <w:sz w:val="24"/>
+          <w:szCs w:val="24"/>
+        </w:rPr>
+        <w:t>documentation</w:t>
+      </w:r>
+      <w:r>
+        <w:rPr>
+          <w:rFonts w:ascii="Times New Roman" w:hAnsi="Times New Roman" w:cs="Times New Roman"/>
+          <w:sz w:val="24"/>
+          <w:szCs w:val="24"/>
+        </w:rPr>
+        <w:t xml:space="preserve">. </w:t>
+      </w:r>
+      <w:r>
+        <w:rPr>
+          <w:rFonts w:ascii="Times New Roman" w:hAnsi="Times New Roman" w:cs="Times New Roman"/>
+          <w:sz w:val="24"/>
+          <w:szCs w:val="24"/>
+        </w:rPr>
+        <w:t>This makes it very difficult both as a tester and developer to understand the program in its essence.</w:t>
+      </w:r>
+      <w:r>
+        <w:rPr>
+          <w:rFonts w:ascii="Times New Roman" w:hAnsi="Times New Roman" w:cs="Times New Roman"/>
+          <w:sz w:val="24"/>
+          <w:szCs w:val="24"/>
+        </w:rPr>
+        <w:t xml:space="preserve"> For instance in </w:t>
+      </w:r>
+      <w:proofErr w:type="spellStart"/>
+      <w:r>
+        <w:rPr>
+          <w:rFonts w:ascii="Times New Roman" w:hAnsi="Times New Roman" w:cs="Times New Roman"/>
+          <w:sz w:val="24"/>
+          <w:szCs w:val="24"/>
+        </w:rPr>
+        <w:t>TransportMap</w:t>
+      </w:r>
+      <w:proofErr w:type="spellEnd"/>
+      <w:r>
+        <w:rPr>
+          <w:rFonts w:ascii="Times New Roman" w:hAnsi="Times New Roman" w:cs="Times New Roman"/>
+          <w:sz w:val="24"/>
+          <w:szCs w:val="24"/>
+        </w:rPr>
+        <w:t xml:space="preserve"> both</w:t>
+      </w:r>
+      <w:r>
+        <w:rPr>
+          <w:rFonts w:ascii="Times New Roman" w:hAnsi="Times New Roman" w:cs="Times New Roman"/>
+          <w:sz w:val="24"/>
+          <w:szCs w:val="24"/>
+        </w:rPr>
+        <w:t xml:space="preserve"> </w:t>
+      </w:r>
+      <w:proofErr w:type="spellStart"/>
+      <w:proofErr w:type="gramStart"/>
+      <w:r>
+        <w:rPr>
+          <w:rFonts w:ascii="Times New Roman" w:hAnsi="Times New Roman" w:cs="Times New Roman"/>
+          <w:sz w:val="24"/>
+          <w:szCs w:val="24"/>
+        </w:rPr>
+        <w:t>getCustomerPrice</w:t>
+      </w:r>
+      <w:proofErr w:type="spellEnd"/>
+      <w:r>
+        <w:rPr>
+          <w:rFonts w:ascii="Times New Roman" w:hAnsi="Times New Roman" w:cs="Times New Roman"/>
+          <w:sz w:val="24"/>
+          <w:szCs w:val="24"/>
+        </w:rPr>
+        <w:t>(</w:t>
+      </w:r>
+      <w:proofErr w:type="gramEnd"/>
+      <w:r>
+        <w:rPr>
+          <w:rFonts w:ascii="Times New Roman" w:hAnsi="Times New Roman" w:cs="Times New Roman"/>
+          <w:sz w:val="24"/>
+          <w:szCs w:val="24"/>
+        </w:rPr>
+        <w:t>)</w:t>
+      </w:r>
+      <w:r>
+        <w:rPr>
+          <w:rFonts w:ascii="Times New Roman" w:hAnsi="Times New Roman" w:cs="Times New Roman"/>
+          <w:sz w:val="24"/>
+          <w:szCs w:val="24"/>
+        </w:rPr>
+        <w:t xml:space="preserve"> and </w:t>
+      </w:r>
+      <w:proofErr w:type="spellStart"/>
+      <w:r>
+        <w:rPr>
+          <w:rFonts w:ascii="Times New Roman" w:hAnsi="Times New Roman" w:cs="Times New Roman"/>
+          <w:sz w:val="24"/>
+          <w:szCs w:val="24"/>
+        </w:rPr>
+        <w:t>getTransportPrice</w:t>
+      </w:r>
+      <w:proofErr w:type="spellEnd"/>
+      <w:r>
+        <w:rPr>
+          <w:rFonts w:ascii="Times New Roman" w:hAnsi="Times New Roman" w:cs="Times New Roman"/>
+          <w:sz w:val="24"/>
+          <w:szCs w:val="24"/>
+        </w:rPr>
+        <w:t xml:space="preserve">() </w:t>
+      </w:r>
+      <w:r>
+        <w:rPr>
+          <w:rFonts w:ascii="Times New Roman" w:hAnsi="Times New Roman" w:cs="Times New Roman"/>
+          <w:sz w:val="24"/>
+          <w:szCs w:val="24"/>
+        </w:rPr>
+        <w:t xml:space="preserve">say they return price for customer but </w:t>
+      </w:r>
+      <w:proofErr w:type="spellStart"/>
+      <w:r>
+        <w:rPr>
+          <w:rFonts w:ascii="Times New Roman" w:hAnsi="Times New Roman" w:cs="Times New Roman"/>
+          <w:sz w:val="24"/>
+          <w:szCs w:val="24"/>
+        </w:rPr>
+        <w:t>getTransportPrice</w:t>
+      </w:r>
+      <w:proofErr w:type="spellEnd"/>
+      <w:r>
+        <w:rPr>
+          <w:rFonts w:ascii="Times New Roman" w:hAnsi="Times New Roman" w:cs="Times New Roman"/>
+          <w:sz w:val="24"/>
+          <w:szCs w:val="24"/>
+        </w:rPr>
+        <w:t xml:space="preserve"> says it </w:t>
+      </w:r>
+      <w:r>
+        <w:rPr>
+          <w:rFonts w:ascii="Times New Roman" w:hAnsi="Times New Roman" w:cs="Times New Roman"/>
+          <w:sz w:val="24"/>
+          <w:szCs w:val="24"/>
+        </w:rPr>
+        <w:t>calculates the price that the transport firms will charge.</w:t>
+      </w:r>
+    </w:p>
+    <w:p>
+      <w:pPr>
+        <w:spacing w:after="0"/>
+        <w:rPr>
+          <w:rFonts w:ascii="Times New Roman" w:hAnsi="Times New Roman" w:cs="Times New Roman"/>
+          <w:sz w:val="24"/>
+          <w:szCs w:val="24"/>
+        </w:rPr>
+      </w:pPr>
+      <w:r>
+        <w:rPr>
+          <w:rFonts w:ascii="Times New Roman" w:hAnsi="Times New Roman" w:cs="Times New Roman"/>
+          <w:sz w:val="24"/>
+          <w:szCs w:val="24"/>
+        </w:rPr>
+        <w:t xml:space="preserve">Its edge case handling isn’t </w:t>
+      </w:r>
+      <w:r>
+        <w:rPr>
+          <w:rFonts w:ascii="Times New Roman" w:hAnsi="Times New Roman" w:cs="Times New Roman"/>
+          <w:sz w:val="24"/>
+          <w:szCs w:val="24"/>
+        </w:rPr>
+        <w:t xml:space="preserve">great. </w:t>
+      </w:r>
+      <w:r>
+        <w:rPr>
+          <w:rFonts w:ascii="Times New Roman" w:hAnsi="Times New Roman" w:cs="Times New Roman"/>
+          <w:sz w:val="24"/>
+          <w:szCs w:val="24"/>
+        </w:rPr>
+        <w:t xml:space="preserve">For </w:t>
+      </w:r>
+      <w:r>
+        <w:rPr>
+          <w:rFonts w:ascii="Times New Roman" w:hAnsi="Times New Roman" w:cs="Times New Roman"/>
+          <w:sz w:val="24"/>
+          <w:szCs w:val="24"/>
+        </w:rPr>
+        <w:t>instance,</w:t>
+      </w:r>
+      <w:r>
+        <w:rPr>
+          <w:rFonts w:ascii="Times New Roman" w:hAnsi="Times New Roman" w:cs="Times New Roman"/>
+          <w:sz w:val="24"/>
+          <w:szCs w:val="24"/>
+        </w:rPr>
+        <w:t xml:space="preserve"> </w:t>
+      </w:r>
+      <w:r>
+        <w:rPr>
+          <w:rFonts w:ascii="Times New Roman" w:hAnsi="Times New Roman" w:cs="Times New Roman"/>
+          <w:sz w:val="24"/>
+          <w:szCs w:val="24"/>
+        </w:rPr>
+        <w:t xml:space="preserve">if you </w:t>
+      </w:r>
+      <w:r>
+        <w:rPr>
+          <w:rFonts w:ascii="Times New Roman" w:hAnsi="Times New Roman" w:cs="Times New Roman"/>
+          <w:sz w:val="24"/>
+          <w:szCs w:val="24"/>
+        </w:rPr>
+        <w:t>create mail with</w:t>
+      </w:r>
+      <w:r>
+        <w:rPr>
+          <w:rFonts w:ascii="Times New Roman" w:hAnsi="Times New Roman" w:cs="Times New Roman"/>
+          <w:sz w:val="24"/>
+          <w:szCs w:val="24"/>
+        </w:rPr>
+        <w:t xml:space="preserve"> a weight of over 200kg but a volume under 200L</w:t>
+      </w:r>
+      <w:r>
+        <w:rPr>
+          <w:rFonts w:ascii="Times New Roman" w:hAnsi="Times New Roman" w:cs="Times New Roman"/>
+          <w:sz w:val="24"/>
+          <w:szCs w:val="24"/>
+        </w:rPr>
+        <w:t xml:space="preserve"> then it accepts</w:t>
+      </w:r>
+      <w:r>
+        <w:rPr>
+          <w:rFonts w:ascii="Times New Roman" w:hAnsi="Times New Roman" w:cs="Times New Roman"/>
+          <w:sz w:val="24"/>
+          <w:szCs w:val="24"/>
+        </w:rPr>
+        <w:t xml:space="preserve"> it</w:t>
+      </w:r>
+      <w:r>
+        <w:rPr>
+          <w:rFonts w:ascii="Times New Roman" w:hAnsi="Times New Roman" w:cs="Times New Roman"/>
+          <w:sz w:val="24"/>
+          <w:szCs w:val="24"/>
+        </w:rPr>
+        <w:t xml:space="preserve"> and finds a route</w:t>
+      </w:r>
+      <w:r>
+        <w:rPr>
+          <w:rFonts w:ascii="Times New Roman" w:hAnsi="Times New Roman" w:cs="Times New Roman"/>
+          <w:sz w:val="24"/>
+          <w:szCs w:val="24"/>
+        </w:rPr>
+        <w:t xml:space="preserve">. </w:t>
+      </w:r>
+      <w:r>
+        <w:rPr>
+          <w:rFonts w:ascii="Times New Roman" w:hAnsi="Times New Roman" w:cs="Times New Roman"/>
+          <w:sz w:val="24"/>
+          <w:szCs w:val="24"/>
+        </w:rPr>
+        <w:t>Similarly,</w:t>
+      </w:r>
+      <w:r>
+        <w:rPr>
+          <w:rFonts w:ascii="Times New Roman" w:hAnsi="Times New Roman" w:cs="Times New Roman"/>
+          <w:sz w:val="24"/>
+          <w:szCs w:val="24"/>
+        </w:rPr>
+        <w:t xml:space="preserve"> if you </w:t>
+      </w:r>
+      <w:r>
+        <w:rPr>
+          <w:rFonts w:ascii="Times New Roman" w:hAnsi="Times New Roman" w:cs="Times New Roman"/>
+          <w:sz w:val="24"/>
+          <w:szCs w:val="24"/>
+        </w:rPr>
+        <w:t xml:space="preserve">do the converse it accepts it too. </w:t>
+      </w:r>
+      <w:r>
+        <w:rPr>
+          <w:rFonts w:ascii="Times New Roman" w:hAnsi="Times New Roman" w:cs="Times New Roman"/>
+          <w:sz w:val="24"/>
+          <w:szCs w:val="24"/>
+        </w:rPr>
+        <w:t>The domain only fails</w:t>
+      </w:r>
+      <w:r>
+        <w:rPr>
+          <w:rFonts w:ascii="Times New Roman" w:hAnsi="Times New Roman" w:cs="Times New Roman"/>
+          <w:sz w:val="24"/>
+          <w:szCs w:val="24"/>
+        </w:rPr>
+        <w:t xml:space="preserve"> </w:t>
+      </w:r>
+      <w:r>
+        <w:rPr>
+          <w:rFonts w:ascii="Times New Roman" w:hAnsi="Times New Roman" w:cs="Times New Roman"/>
+          <w:sz w:val="24"/>
+          <w:szCs w:val="24"/>
+        </w:rPr>
+        <w:t xml:space="preserve">when </w:t>
+      </w:r>
+      <w:r>
+        <w:rPr>
+          <w:rFonts w:ascii="Times New Roman" w:hAnsi="Times New Roman" w:cs="Times New Roman"/>
+          <w:sz w:val="24"/>
+          <w:szCs w:val="24"/>
+        </w:rPr>
+        <w:t>both weight and volume are over.</w:t>
+      </w:r>
+      <w:r>
+        <w:rPr>
+          <w:rFonts w:ascii="Times New Roman" w:hAnsi="Times New Roman" w:cs="Times New Roman"/>
+          <w:sz w:val="24"/>
+          <w:szCs w:val="24"/>
+        </w:rPr>
+        <w:t xml:space="preserve"> </w:t>
+      </w:r>
+      <w:r>
+        <w:rPr>
+          <w:rFonts w:ascii="Times New Roman" w:hAnsi="Times New Roman" w:cs="Times New Roman"/>
+          <w:sz w:val="24"/>
+          <w:szCs w:val="24"/>
+        </w:rPr>
+        <w:t>Even w</w:t>
+      </w:r>
+      <w:r>
+        <w:rPr>
+          <w:rFonts w:ascii="Times New Roman" w:hAnsi="Times New Roman" w:cs="Times New Roman"/>
+          <w:sz w:val="24"/>
+          <w:szCs w:val="24"/>
+        </w:rPr>
+        <w:t xml:space="preserve">hen it fails, its error handling </w:t>
+      </w:r>
+      <w:r>
+        <w:rPr>
+          <w:rFonts w:ascii="Times New Roman" w:hAnsi="Times New Roman" w:cs="Times New Roman"/>
+          <w:sz w:val="24"/>
+          <w:szCs w:val="24"/>
+        </w:rPr>
+        <w:t xml:space="preserve">and behaviour </w:t>
+      </w:r>
+      <w:r>
+        <w:rPr>
+          <w:rFonts w:ascii="Times New Roman" w:hAnsi="Times New Roman" w:cs="Times New Roman"/>
+          <w:sz w:val="24"/>
+          <w:szCs w:val="24"/>
+        </w:rPr>
+        <w:t>could be improved.</w:t>
+      </w:r>
+      <w:r>
+        <w:rPr>
+          <w:rFonts w:ascii="Times New Roman" w:hAnsi="Times New Roman" w:cs="Times New Roman"/>
+          <w:sz w:val="24"/>
+          <w:szCs w:val="24"/>
+        </w:rPr>
+        <w:t xml:space="preserve"> For example, i</w:t>
+      </w:r>
+      <w:r>
+        <w:rPr>
+          <w:rFonts w:ascii="Times New Roman" w:hAnsi="Times New Roman" w:cs="Times New Roman"/>
+          <w:sz w:val="24"/>
+          <w:szCs w:val="24"/>
+        </w:rPr>
+        <w:t xml:space="preserve">t returns a </w:t>
+      </w:r>
+      <w:proofErr w:type="spellStart"/>
+      <w:r>
+        <w:rPr>
+          <w:rFonts w:ascii="Times New Roman" w:hAnsi="Times New Roman" w:cs="Times New Roman"/>
+          <w:sz w:val="24"/>
+          <w:szCs w:val="24"/>
+        </w:rPr>
+        <w:lastRenderedPageBreak/>
+        <w:t>RouteNotFound</w:t>
+      </w:r>
+      <w:proofErr w:type="spellEnd"/>
+      <w:r>
+        <w:rPr>
+          <w:rFonts w:ascii="Times New Roman" w:hAnsi="Times New Roman" w:cs="Times New Roman"/>
+          <w:sz w:val="24"/>
+          <w:szCs w:val="24"/>
+        </w:rPr>
+        <w:t xml:space="preserve"> exception</w:t>
+      </w:r>
+      <w:r>
+        <w:rPr>
+          <w:rFonts w:ascii="Times New Roman" w:hAnsi="Times New Roman" w:cs="Times New Roman"/>
+          <w:sz w:val="24"/>
+          <w:szCs w:val="24"/>
+        </w:rPr>
+        <w:t xml:space="preserve"> which isn’t descriptive, it should throw something more descriptive like </w:t>
+      </w:r>
+      <w:r>
+        <w:rPr>
+          <w:rFonts w:ascii="Times New Roman" w:hAnsi="Times New Roman" w:cs="Times New Roman"/>
+          <w:sz w:val="24"/>
+          <w:szCs w:val="24"/>
+        </w:rPr>
+        <w:t xml:space="preserve">a </w:t>
+      </w:r>
+      <w:proofErr w:type="spellStart"/>
+      <w:r>
+        <w:rPr>
+          <w:rFonts w:ascii="Times New Roman" w:hAnsi="Times New Roman" w:cs="Times New Roman"/>
+          <w:sz w:val="24"/>
+          <w:szCs w:val="24"/>
+        </w:rPr>
+        <w:t>MailSizeException</w:t>
+      </w:r>
+      <w:proofErr w:type="spellEnd"/>
+      <w:r>
+        <w:rPr>
+          <w:rFonts w:ascii="Times New Roman" w:hAnsi="Times New Roman" w:cs="Times New Roman"/>
+          <w:sz w:val="24"/>
+          <w:szCs w:val="24"/>
+        </w:rPr>
+        <w:t xml:space="preserve"> </w:t>
+      </w:r>
+      <w:r>
+        <w:rPr>
+          <w:rFonts w:ascii="Times New Roman" w:hAnsi="Times New Roman" w:cs="Times New Roman"/>
+          <w:sz w:val="24"/>
+          <w:szCs w:val="24"/>
+        </w:rPr>
+        <w:t>instead.</w:t>
+      </w:r>
+      <w:r>
+        <w:rPr>
+          <w:rFonts w:ascii="Times New Roman" w:hAnsi="Times New Roman" w:cs="Times New Roman"/>
+          <w:sz w:val="24"/>
+          <w:szCs w:val="24"/>
+        </w:rPr>
+        <w:t xml:space="preserve"> </w:t>
+      </w:r>
+    </w:p>
+    <w:p>
+      <w:pPr>
+        <w:spacing w:after="0"/>
+        <w:rPr>
+          <w:rFonts w:ascii="Times New Roman" w:hAnsi="Times New Roman" w:cs="Times New Roman"/>
+          <w:sz w:val="24"/>
+          <w:szCs w:val="24"/>
+        </w:rPr>
+      </w:pPr>
+      <w:r>
+        <w:rPr>
+          <w:rFonts w:ascii="Times New Roman" w:hAnsi="Times New Roman" w:cs="Times New Roman"/>
+          <w:sz w:val="24"/>
+          <w:szCs w:val="24"/>
+        </w:rPr>
+        <w:t>Consistency with error handling is also a problem. When we try to ship from an</w:t>
+      </w:r>
+      <w:r>
+        <w:rPr>
+          <w:rFonts w:ascii="Times New Roman" w:hAnsi="Times New Roman" w:cs="Times New Roman"/>
+          <w:sz w:val="24"/>
+          <w:szCs w:val="24"/>
+        </w:rPr>
+        <w:t xml:space="preserve"> origin and the origin is unknown,</w:t>
+      </w:r>
+      <w:r>
+        <w:rPr>
+          <w:rFonts w:ascii="Times New Roman" w:hAnsi="Times New Roman" w:cs="Times New Roman"/>
+          <w:sz w:val="24"/>
+          <w:szCs w:val="24"/>
+        </w:rPr>
+        <w:t xml:space="preserve"> it throws a </w:t>
+      </w:r>
+      <w:proofErr w:type="spellStart"/>
+      <w:r>
+        <w:rPr>
+          <w:rFonts w:ascii="Times New Roman" w:hAnsi="Times New Roman" w:cs="Times New Roman"/>
+          <w:sz w:val="24"/>
+          <w:szCs w:val="24"/>
+        </w:rPr>
+        <w:t>NullPointerException</w:t>
+      </w:r>
+      <w:proofErr w:type="spellEnd"/>
+      <w:r>
+        <w:rPr>
+          <w:rFonts w:ascii="Times New Roman" w:hAnsi="Times New Roman" w:cs="Times New Roman"/>
+          <w:sz w:val="24"/>
+          <w:szCs w:val="24"/>
+        </w:rPr>
+        <w:t xml:space="preserve">, but if we try to ship to a destination and the destination is unknown it throws a </w:t>
+      </w:r>
+      <w:proofErr w:type="spellStart"/>
+      <w:r>
+        <w:rPr>
+          <w:rFonts w:ascii="Times New Roman" w:hAnsi="Times New Roman" w:cs="Times New Roman"/>
+          <w:sz w:val="24"/>
+          <w:szCs w:val="24"/>
+        </w:rPr>
+        <w:t>RouteNoteFound</w:t>
+      </w:r>
+      <w:proofErr w:type="spellEnd"/>
+      <w:r>
+        <w:rPr>
+          <w:rFonts w:ascii="Times New Roman" w:hAnsi="Times New Roman" w:cs="Times New Roman"/>
+          <w:sz w:val="24"/>
+          <w:szCs w:val="24"/>
+        </w:rPr>
+        <w:t xml:space="preserve"> exception.</w:t>
+      </w:r>
+      <w:r>
+        <w:rPr>
+          <w:rFonts w:ascii="Times New Roman" w:hAnsi="Times New Roman" w:cs="Times New Roman"/>
+          <w:sz w:val="24"/>
+          <w:szCs w:val="24"/>
+        </w:rPr>
+        <w:t xml:space="preserve"> This should be made into a</w:t>
+      </w:r>
+      <w:r>
+        <w:rPr>
+          <w:rFonts w:ascii="Times New Roman" w:hAnsi="Times New Roman" w:cs="Times New Roman"/>
+          <w:sz w:val="24"/>
+          <w:szCs w:val="24"/>
+        </w:rPr>
+        <w:t xml:space="preserve"> </w:t>
+      </w:r>
+      <w:proofErr w:type="spellStart"/>
+      <w:r>
+        <w:rPr>
+          <w:rFonts w:ascii="Times New Roman" w:hAnsi="Times New Roman" w:cs="Times New Roman"/>
+          <w:sz w:val="24"/>
+          <w:szCs w:val="24"/>
+        </w:rPr>
+        <w:t>RouteOriginNotFound</w:t>
+      </w:r>
+      <w:proofErr w:type="spellEnd"/>
+      <w:r>
+        <w:rPr>
+          <w:rFonts w:ascii="Times New Roman" w:hAnsi="Times New Roman" w:cs="Times New Roman"/>
+          <w:sz w:val="24"/>
+          <w:szCs w:val="24"/>
+        </w:rPr>
+        <w:t xml:space="preserve"> and </w:t>
+      </w:r>
+      <w:proofErr w:type="spellStart"/>
+      <w:r>
+        <w:rPr>
+          <w:rFonts w:ascii="Times New Roman" w:hAnsi="Times New Roman" w:cs="Times New Roman"/>
+          <w:sz w:val="24"/>
+          <w:szCs w:val="24"/>
+        </w:rPr>
+        <w:t>RouteDestinationNotFound</w:t>
+      </w:r>
+      <w:proofErr w:type="spellEnd"/>
+      <w:r>
+        <w:rPr>
+          <w:rFonts w:ascii="Times New Roman" w:hAnsi="Times New Roman" w:cs="Times New Roman"/>
+          <w:sz w:val="24"/>
+          <w:szCs w:val="24"/>
+        </w:rPr>
+        <w:t xml:space="preserve"> exception.</w:t>
+      </w:r>
+      <w:r>
+        <w:rPr>
+          <w:rFonts w:ascii="Times New Roman" w:hAnsi="Times New Roman" w:cs="Times New Roman"/>
+          <w:sz w:val="24"/>
+          <w:szCs w:val="24"/>
+        </w:rPr>
+        <w:t xml:space="preserve"> </w:t>
+      </w:r>
+      <w:r>
+        <w:rPr>
+          <w:rFonts w:ascii="Times New Roman" w:hAnsi="Times New Roman" w:cs="Times New Roman"/>
+          <w:sz w:val="24"/>
+          <w:szCs w:val="24"/>
+        </w:rPr>
+        <w:t>There’s a lot of duplicated code and redundant declarations (IntelliJ tells me 281 warnings).</w:t>
+      </w:r>
+      <w:r>
+        <w:rPr>
+          <w:rFonts w:ascii="Times New Roman" w:hAnsi="Times New Roman" w:cs="Times New Roman"/>
+          <w:sz w:val="24"/>
+          <w:szCs w:val="24"/>
+        </w:rPr>
+        <w:t xml:space="preserve"> </w:t>
+      </w:r>
+      <w:r>
+        <w:rPr>
+          <w:rFonts w:ascii="Times New Roman" w:hAnsi="Times New Roman" w:cs="Times New Roman"/>
+          <w:sz w:val="24"/>
+          <w:szCs w:val="24"/>
+        </w:rPr>
+        <w:t xml:space="preserve">The concept of ‘Days’ in </w:t>
+      </w:r>
+      <w:proofErr w:type="spellStart"/>
+      <w:r>
+        <w:rPr>
+          <w:rFonts w:ascii="Times New Roman" w:hAnsi="Times New Roman" w:cs="Times New Roman"/>
+          <w:sz w:val="24"/>
+          <w:szCs w:val="24"/>
+        </w:rPr>
+        <w:t>MailDelivery</w:t>
+      </w:r>
+      <w:proofErr w:type="spellEnd"/>
+      <w:r>
+        <w:rPr>
+          <w:rFonts w:ascii="Times New Roman" w:hAnsi="Times New Roman" w:cs="Times New Roman"/>
+          <w:sz w:val="24"/>
+          <w:szCs w:val="24"/>
+        </w:rPr>
+        <w:t xml:space="preserve"> never seems to be used in the system but are present in the log files.</w:t>
+      </w:r>
+      <w:r>
+        <w:rPr>
+          <w:rFonts w:ascii="Times New Roman" w:hAnsi="Times New Roman" w:cs="Times New Roman"/>
+          <w:sz w:val="24"/>
+          <w:szCs w:val="24"/>
+        </w:rPr>
+        <w:t xml:space="preserve"> </w:t>
+      </w:r>
+      <w:proofErr w:type="spellStart"/>
+      <w:proofErr w:type="gramStart"/>
+      <w:r>
+        <w:rPr>
+          <w:rFonts w:ascii="Times New Roman" w:hAnsi="Times New Roman" w:cs="Times New Roman"/>
+          <w:sz w:val="24"/>
+          <w:szCs w:val="24"/>
+        </w:rPr>
+        <w:t>removeParallelEdges</w:t>
+      </w:r>
+      <w:proofErr w:type="spellEnd"/>
+      <w:r>
+        <w:rPr>
+          <w:rFonts w:ascii="Times New Roman" w:hAnsi="Times New Roman" w:cs="Times New Roman"/>
+          <w:sz w:val="24"/>
+          <w:szCs w:val="24"/>
+        </w:rPr>
+        <w:t>(</w:t>
+      </w:r>
+      <w:proofErr w:type="gramEnd"/>
+      <w:r>
+        <w:rPr>
+          <w:rFonts w:ascii="Times New Roman" w:hAnsi="Times New Roman" w:cs="Times New Roman"/>
+          <w:sz w:val="24"/>
+          <w:szCs w:val="24"/>
+        </w:rPr>
+        <w:t>) ha</w:t>
+      </w:r>
+      <w:r>
+        <w:rPr>
+          <w:rFonts w:ascii="Times New Roman" w:hAnsi="Times New Roman" w:cs="Times New Roman"/>
+          <w:sz w:val="24"/>
+          <w:szCs w:val="24"/>
+        </w:rPr>
+        <w:t>s</w:t>
+      </w:r>
+      <w:r>
+        <w:rPr>
+          <w:rFonts w:ascii="Times New Roman" w:hAnsi="Times New Roman" w:cs="Times New Roman"/>
+          <w:sz w:val="24"/>
+          <w:szCs w:val="24"/>
+        </w:rPr>
+        <w:t xml:space="preserve"> commented out code and debugging statements still</w:t>
+      </w:r>
+      <w:r>
+        <w:rPr>
+          <w:rFonts w:ascii="Times New Roman" w:hAnsi="Times New Roman" w:cs="Times New Roman"/>
+          <w:sz w:val="24"/>
+          <w:szCs w:val="24"/>
+        </w:rPr>
+        <w:t>, presenting its unfinished nature.</w:t>
+      </w:r>
+    </w:p>
+    <w:p>
+      <w:pPr>
+        <w:spacing w:after="0"/>
+        <w:rPr>
+          <w:rFonts w:ascii="Times New Roman" w:hAnsi="Times New Roman" w:cs="Times New Roman"/>
+          <w:sz w:val="24"/>
+          <w:szCs w:val="24"/>
+        </w:rPr>
+      </w:pPr>
+      <w:r>
+        <w:rPr>
+          <w:rFonts w:ascii="Times New Roman" w:hAnsi="Times New Roman" w:cs="Times New Roman"/>
+          <w:sz w:val="24"/>
+          <w:szCs w:val="24"/>
+        </w:rPr>
+        <w:t>To list some functional problems</w:t>
+      </w:r>
+      <w:r>
+        <w:rPr>
+          <w:rFonts w:ascii="Times New Roman" w:hAnsi="Times New Roman" w:cs="Times New Roman"/>
+          <w:sz w:val="24"/>
+          <w:szCs w:val="24"/>
+        </w:rPr>
+        <w:t>, t</w:t>
+      </w:r>
+      <w:r>
+        <w:rPr>
+          <w:rFonts w:ascii="Times New Roman" w:hAnsi="Times New Roman" w:cs="Times New Roman"/>
+          <w:sz w:val="24"/>
+          <w:szCs w:val="24"/>
+        </w:rPr>
+        <w:t xml:space="preserve">he method </w:t>
+      </w:r>
+      <w:proofErr w:type="spellStart"/>
+      <w:r>
+        <w:rPr>
+          <w:rFonts w:ascii="Times New Roman" w:hAnsi="Times New Roman" w:cs="Times New Roman"/>
+          <w:sz w:val="24"/>
+          <w:szCs w:val="24"/>
+        </w:rPr>
+        <w:t>getRoutes</w:t>
+      </w:r>
+      <w:proofErr w:type="spellEnd"/>
+      <w:r>
+        <w:rPr>
+          <w:rFonts w:ascii="Times New Roman" w:hAnsi="Times New Roman" w:cs="Times New Roman"/>
+          <w:sz w:val="24"/>
+          <w:szCs w:val="24"/>
+        </w:rPr>
+        <w:t xml:space="preserve"> </w:t>
+      </w:r>
+      <w:r>
+        <w:rPr>
+          <w:rFonts w:ascii="Times New Roman" w:hAnsi="Times New Roman" w:cs="Times New Roman"/>
+          <w:sz w:val="24"/>
+          <w:szCs w:val="24"/>
+        </w:rPr>
+        <w:t xml:space="preserve">in </w:t>
+      </w:r>
+      <w:proofErr w:type="spellStart"/>
+      <w:r>
+        <w:rPr>
+          <w:rFonts w:ascii="Times New Roman" w:hAnsi="Times New Roman" w:cs="Times New Roman"/>
+          <w:sz w:val="24"/>
+          <w:szCs w:val="24"/>
+        </w:rPr>
+        <w:t>TransportMap</w:t>
+      </w:r>
+      <w:proofErr w:type="spellEnd"/>
+      <w:r>
+        <w:rPr>
+          <w:rFonts w:ascii="Times New Roman" w:hAnsi="Times New Roman" w:cs="Times New Roman"/>
+          <w:sz w:val="24"/>
+          <w:szCs w:val="24"/>
+        </w:rPr>
+        <w:t xml:space="preserve"> will always return null</w:t>
+      </w:r>
+      <w:r>
+        <w:rPr>
+          <w:rFonts w:ascii="Times New Roman" w:hAnsi="Times New Roman" w:cs="Times New Roman"/>
+          <w:sz w:val="24"/>
+          <w:szCs w:val="24"/>
+        </w:rPr>
+        <w:t xml:space="preserve"> making it useless.</w:t>
+      </w:r>
+      <w:r>
+        <w:rPr>
+          <w:rFonts w:ascii="Times New Roman" w:hAnsi="Times New Roman" w:cs="Times New Roman"/>
+          <w:sz w:val="24"/>
+          <w:szCs w:val="24"/>
+        </w:rPr>
+        <w:t xml:space="preserve"> </w:t>
+      </w:r>
+      <w:r>
+        <w:rPr>
+          <w:rFonts w:ascii="Times New Roman" w:hAnsi="Times New Roman" w:cs="Times New Roman"/>
+          <w:sz w:val="24"/>
+          <w:szCs w:val="24"/>
+        </w:rPr>
+        <w:t xml:space="preserve">The </w:t>
+      </w:r>
+      <w:proofErr w:type="spellStart"/>
+      <w:proofErr w:type="gramStart"/>
+      <w:r>
+        <w:rPr>
+          <w:rFonts w:ascii="Times New Roman" w:hAnsi="Times New Roman" w:cs="Times New Roman"/>
+          <w:sz w:val="24"/>
+          <w:szCs w:val="24"/>
+        </w:rPr>
+        <w:t>calculateRoute</w:t>
+      </w:r>
+      <w:proofErr w:type="spellEnd"/>
+      <w:r>
+        <w:rPr>
+          <w:rFonts w:ascii="Times New Roman" w:hAnsi="Times New Roman" w:cs="Times New Roman"/>
+          <w:sz w:val="24"/>
+          <w:szCs w:val="24"/>
+        </w:rPr>
+        <w:t>(</w:t>
+      </w:r>
+      <w:proofErr w:type="gramEnd"/>
+      <w:r>
+        <w:rPr>
+          <w:rFonts w:ascii="Times New Roman" w:hAnsi="Times New Roman" w:cs="Times New Roman"/>
+          <w:sz w:val="24"/>
+          <w:szCs w:val="24"/>
+        </w:rPr>
+        <w:t xml:space="preserve">) method in </w:t>
+      </w:r>
+      <w:proofErr w:type="spellStart"/>
+      <w:r>
+        <w:rPr>
+          <w:rFonts w:ascii="Times New Roman" w:hAnsi="Times New Roman" w:cs="Times New Roman"/>
+          <w:sz w:val="24"/>
+          <w:szCs w:val="24"/>
+        </w:rPr>
+        <w:t>TransportMap</w:t>
+      </w:r>
+      <w:proofErr w:type="spellEnd"/>
+      <w:r>
+        <w:rPr>
+          <w:rFonts w:ascii="Times New Roman" w:hAnsi="Times New Roman" w:cs="Times New Roman"/>
+          <w:sz w:val="24"/>
+          <w:szCs w:val="24"/>
+        </w:rPr>
+        <w:t xml:space="preserve"> needs a lot of work</w:t>
+      </w:r>
+      <w:r>
+        <w:rPr>
+          <w:rFonts w:ascii="Times New Roman" w:hAnsi="Times New Roman" w:cs="Times New Roman"/>
+          <w:sz w:val="24"/>
+          <w:szCs w:val="24"/>
+        </w:rPr>
+        <w:t xml:space="preserve"> to functionally work, not even to adhere to specifications.</w:t>
+      </w:r>
+      <w:r>
+        <w:rPr>
+          <w:rFonts w:ascii="Times New Roman" w:hAnsi="Times New Roman" w:cs="Times New Roman"/>
+          <w:sz w:val="24"/>
+          <w:szCs w:val="24"/>
+        </w:rPr>
+        <w:t xml:space="preserve"> </w:t>
+      </w:r>
+      <w:r>
+        <w:rPr>
+          <w:rFonts w:ascii="Times New Roman" w:hAnsi="Times New Roman" w:cs="Times New Roman"/>
+          <w:sz w:val="24"/>
+          <w:szCs w:val="24"/>
+        </w:rPr>
+        <w:t>Its</w:t>
+      </w:r>
+      <w:r>
+        <w:rPr>
+          <w:rFonts w:ascii="Times New Roman" w:hAnsi="Times New Roman" w:cs="Times New Roman"/>
+          <w:sz w:val="24"/>
+          <w:szCs w:val="24"/>
+        </w:rPr>
+        <w:t xml:space="preserve"> outputs </w:t>
+      </w:r>
+      <w:r>
+        <w:rPr>
+          <w:rFonts w:ascii="Times New Roman" w:hAnsi="Times New Roman" w:cs="Times New Roman"/>
+          <w:sz w:val="24"/>
+          <w:szCs w:val="24"/>
+        </w:rPr>
+        <w:t>were</w:t>
+      </w:r>
+      <w:r>
+        <w:rPr>
+          <w:rFonts w:ascii="Times New Roman" w:hAnsi="Times New Roman" w:cs="Times New Roman"/>
+          <w:sz w:val="24"/>
+          <w:szCs w:val="24"/>
+        </w:rPr>
+        <w:t xml:space="preserve"> non</w:t>
+      </w:r>
+      <w:r>
+        <w:rPr>
+          <w:rFonts w:ascii="Times New Roman" w:hAnsi="Times New Roman" w:cs="Times New Roman"/>
+          <w:sz w:val="24"/>
+          <w:szCs w:val="24"/>
+        </w:rPr>
+        <w:t>-</w:t>
+      </w:r>
+      <w:proofErr w:type="spellStart"/>
+      <w:r>
+        <w:rPr>
+          <w:rFonts w:ascii="Times New Roman" w:hAnsi="Times New Roman" w:cs="Times New Roman"/>
+          <w:sz w:val="24"/>
+          <w:szCs w:val="24"/>
+        </w:rPr>
+        <w:t>determistic</w:t>
+      </w:r>
+      <w:proofErr w:type="spellEnd"/>
+      <w:r>
+        <w:rPr>
+          <w:rFonts w:ascii="Times New Roman" w:hAnsi="Times New Roman" w:cs="Times New Roman"/>
+          <w:sz w:val="24"/>
+          <w:szCs w:val="24"/>
+        </w:rPr>
+        <w:t xml:space="preserve"> for one</w:t>
+      </w:r>
+      <w:r>
+        <w:rPr>
+          <w:rFonts w:ascii="Times New Roman" w:hAnsi="Times New Roman" w:cs="Times New Roman"/>
+          <w:sz w:val="24"/>
+          <w:szCs w:val="24"/>
+        </w:rPr>
+        <w:t xml:space="preserve"> – its behaviour, inconsistent. For example, gi</w:t>
+      </w:r>
+      <w:r>
+        <w:rPr>
+          <w:rFonts w:ascii="Times New Roman" w:hAnsi="Times New Roman" w:cs="Times New Roman"/>
+          <w:sz w:val="24"/>
+          <w:szCs w:val="24"/>
+        </w:rPr>
+        <w:t xml:space="preserve">ven </w:t>
+      </w:r>
+      <w:r>
+        <w:rPr>
+          <w:rFonts w:ascii="Times New Roman" w:hAnsi="Times New Roman" w:cs="Times New Roman"/>
+          <w:sz w:val="24"/>
+          <w:szCs w:val="24"/>
+        </w:rPr>
+        <w:t>a Mail object, it would often disregard</w:t>
+      </w:r>
+      <w:r>
+        <w:rPr>
+          <w:rFonts w:ascii="Times New Roman" w:hAnsi="Times New Roman" w:cs="Times New Roman"/>
+          <w:sz w:val="24"/>
+          <w:szCs w:val="24"/>
+        </w:rPr>
+        <w:t xml:space="preserve"> </w:t>
+      </w:r>
+      <w:r>
+        <w:rPr>
+          <w:rFonts w:ascii="Times New Roman" w:hAnsi="Times New Roman" w:cs="Times New Roman"/>
+          <w:sz w:val="24"/>
+          <w:szCs w:val="24"/>
+        </w:rPr>
+        <w:t xml:space="preserve">required </w:t>
+      </w:r>
+      <w:proofErr w:type="spellStart"/>
+      <w:r>
+        <w:rPr>
+          <w:rFonts w:ascii="Times New Roman" w:hAnsi="Times New Roman" w:cs="Times New Roman"/>
+          <w:sz w:val="24"/>
+          <w:szCs w:val="24"/>
+        </w:rPr>
+        <w:t>MailPriority</w:t>
+      </w:r>
+      <w:proofErr w:type="spellEnd"/>
+      <w:r>
+        <w:rPr>
+          <w:rFonts w:ascii="Times New Roman" w:hAnsi="Times New Roman" w:cs="Times New Roman"/>
+          <w:sz w:val="24"/>
+          <w:szCs w:val="24"/>
+        </w:rPr>
+        <w:t xml:space="preserve"> and return</w:t>
+      </w:r>
+      <w:r>
+        <w:rPr>
+          <w:rFonts w:ascii="Times New Roman" w:hAnsi="Times New Roman" w:cs="Times New Roman"/>
+          <w:sz w:val="24"/>
+          <w:szCs w:val="24"/>
+        </w:rPr>
+        <w:t xml:space="preserve"> </w:t>
+      </w:r>
+      <w:r>
+        <w:rPr>
+          <w:rFonts w:ascii="Times New Roman" w:hAnsi="Times New Roman" w:cs="Times New Roman"/>
+          <w:sz w:val="24"/>
+          <w:szCs w:val="24"/>
+        </w:rPr>
+        <w:t xml:space="preserve">different </w:t>
+      </w:r>
+      <w:proofErr w:type="spellStart"/>
+      <w:r>
+        <w:rPr>
+          <w:rFonts w:ascii="Times New Roman" w:hAnsi="Times New Roman" w:cs="Times New Roman"/>
+          <w:sz w:val="24"/>
+          <w:szCs w:val="24"/>
+        </w:rPr>
+        <w:t>TransportRoutes</w:t>
+      </w:r>
+      <w:proofErr w:type="spellEnd"/>
+      <w:r>
+        <w:rPr>
+          <w:rFonts w:ascii="Times New Roman" w:hAnsi="Times New Roman" w:cs="Times New Roman"/>
+          <w:sz w:val="24"/>
+          <w:szCs w:val="24"/>
+        </w:rPr>
+        <w:t xml:space="preserve"> containing different </w:t>
+      </w:r>
+      <w:proofErr w:type="spellStart"/>
+      <w:r>
+        <w:rPr>
+          <w:rFonts w:ascii="Times New Roman" w:hAnsi="Times New Roman" w:cs="Times New Roman"/>
+          <w:sz w:val="24"/>
+          <w:szCs w:val="24"/>
+        </w:rPr>
+        <w:t>RouteTypes</w:t>
+      </w:r>
+      <w:proofErr w:type="spellEnd"/>
+      <w:r>
+        <w:rPr>
+          <w:rFonts w:ascii="Times New Roman" w:hAnsi="Times New Roman" w:cs="Times New Roman"/>
+          <w:sz w:val="24"/>
+          <w:szCs w:val="24"/>
+        </w:rPr>
+        <w:t>.</w:t>
+      </w:r>
+      <w:r>
+        <w:rPr>
+          <w:rFonts w:ascii="Times New Roman" w:hAnsi="Times New Roman" w:cs="Times New Roman"/>
+          <w:sz w:val="24"/>
+          <w:szCs w:val="24"/>
+        </w:rPr>
+        <w:t xml:space="preserve"> It</w:t>
+      </w:r>
+      <w:r>
+        <w:rPr>
+          <w:rFonts w:ascii="Times New Roman" w:hAnsi="Times New Roman" w:cs="Times New Roman"/>
+          <w:sz w:val="24"/>
+          <w:szCs w:val="24"/>
+        </w:rPr>
+        <w:t xml:space="preserve"> also</w:t>
+      </w:r>
+      <w:r>
+        <w:rPr>
+          <w:rFonts w:ascii="Times New Roman" w:hAnsi="Times New Roman" w:cs="Times New Roman"/>
+          <w:sz w:val="24"/>
+          <w:szCs w:val="24"/>
+        </w:rPr>
+        <w:t xml:space="preserve"> threw </w:t>
+      </w:r>
+      <w:proofErr w:type="spellStart"/>
+      <w:r>
+        <w:rPr>
+          <w:rFonts w:ascii="Times New Roman" w:hAnsi="Times New Roman" w:cs="Times New Roman"/>
+          <w:sz w:val="24"/>
+          <w:szCs w:val="24"/>
+        </w:rPr>
+        <w:t>NullPointer</w:t>
+      </w:r>
+      <w:proofErr w:type="spellEnd"/>
+      <w:r>
+        <w:rPr>
+          <w:rFonts w:ascii="Times New Roman" w:hAnsi="Times New Roman" w:cs="Times New Roman"/>
+          <w:sz w:val="24"/>
+          <w:szCs w:val="24"/>
+        </w:rPr>
+        <w:t xml:space="preserve"> exceptions</w:t>
+      </w:r>
+      <w:r>
+        <w:rPr>
+          <w:rFonts w:ascii="Times New Roman" w:hAnsi="Times New Roman" w:cs="Times New Roman"/>
+          <w:sz w:val="24"/>
+          <w:szCs w:val="24"/>
+        </w:rPr>
+        <w:t xml:space="preserve"> a lot.</w:t>
+      </w:r>
+    </w:p>
+    <w:p>
+      <w:pPr>
+        <w:spacing w:after="0"/>
+        <w:rPr>
+          <w:rFonts w:ascii="Times New Roman" w:hAnsi="Times New Roman" w:cs="Times New Roman"/>
+          <w:sz w:val="24"/>
+          <w:szCs w:val="24"/>
+        </w:rPr>
+      </w:pPr>
+      <w:r>
+        <w:rPr>
+          <w:rFonts w:ascii="Times New Roman" w:hAnsi="Times New Roman" w:cs="Times New Roman"/>
+          <w:sz w:val="24"/>
+          <w:szCs w:val="24"/>
+        </w:rPr>
+        <w:t xml:space="preserve">The fact </w:t>
+      </w:r>
+      <w:r>
+        <w:rPr>
+          <w:rFonts w:ascii="Times New Roman" w:hAnsi="Times New Roman" w:cs="Times New Roman"/>
+          <w:sz w:val="24"/>
+          <w:szCs w:val="24"/>
+        </w:rPr>
+        <w:t>that the</w:t>
+      </w:r>
+      <w:r>
+        <w:rPr>
+          <w:rFonts w:ascii="Times New Roman" w:hAnsi="Times New Roman" w:cs="Times New Roman"/>
+          <w:sz w:val="24"/>
+          <w:szCs w:val="24"/>
+        </w:rPr>
+        <w:t xml:space="preserve"> </w:t>
+      </w:r>
+      <w:r>
+        <w:rPr>
+          <w:rFonts w:ascii="Times New Roman" w:hAnsi="Times New Roman" w:cs="Times New Roman"/>
+          <w:sz w:val="24"/>
+          <w:szCs w:val="24"/>
+        </w:rPr>
+        <w:t>purpose</w:t>
+      </w:r>
+      <w:r>
+        <w:rPr>
+          <w:rFonts w:ascii="Times New Roman" w:hAnsi="Times New Roman" w:cs="Times New Roman"/>
+          <w:sz w:val="24"/>
+          <w:szCs w:val="24"/>
+        </w:rPr>
+        <w:t xml:space="preserve"> of</w:t>
+      </w:r>
+      <w:r>
+        <w:rPr>
+          <w:rFonts w:ascii="Times New Roman" w:hAnsi="Times New Roman" w:cs="Times New Roman"/>
+          <w:sz w:val="24"/>
+          <w:szCs w:val="24"/>
+        </w:rPr>
+        <w:t xml:space="preserve"> this </w:t>
+      </w:r>
+      <w:r>
+        <w:rPr>
+          <w:rFonts w:ascii="Times New Roman" w:hAnsi="Times New Roman" w:cs="Times New Roman"/>
+          <w:sz w:val="24"/>
+          <w:szCs w:val="24"/>
+        </w:rPr>
+        <w:t>project wasn’t</w:t>
+      </w:r>
+      <w:r>
+        <w:rPr>
+          <w:rFonts w:ascii="Times New Roman" w:hAnsi="Times New Roman" w:cs="Times New Roman"/>
+          <w:sz w:val="24"/>
+          <w:szCs w:val="24"/>
+        </w:rPr>
+        <w:t xml:space="preserve"> to</w:t>
+      </w:r>
+      <w:r>
+        <w:rPr>
+          <w:rFonts w:ascii="Times New Roman" w:hAnsi="Times New Roman" w:cs="Times New Roman"/>
+          <w:sz w:val="24"/>
+          <w:szCs w:val="24"/>
+        </w:rPr>
+        <w:t xml:space="preserve"> unit test the program </w:t>
+      </w:r>
+      <w:r>
+        <w:rPr>
+          <w:rFonts w:ascii="Times New Roman" w:hAnsi="Times New Roman" w:cs="Times New Roman"/>
+          <w:sz w:val="24"/>
+          <w:szCs w:val="24"/>
+        </w:rPr>
+        <w:t xml:space="preserve">but </w:t>
+      </w:r>
+      <w:r>
+        <w:rPr>
+          <w:rFonts w:ascii="Times New Roman" w:hAnsi="Times New Roman" w:cs="Times New Roman"/>
+          <w:sz w:val="24"/>
+          <w:szCs w:val="24"/>
+        </w:rPr>
+        <w:t xml:space="preserve">to </w:t>
+      </w:r>
+      <w:r>
+        <w:rPr>
+          <w:rFonts w:ascii="Times New Roman" w:hAnsi="Times New Roman" w:cs="Times New Roman"/>
+          <w:sz w:val="24"/>
+          <w:szCs w:val="24"/>
+        </w:rPr>
+        <w:t xml:space="preserve">write </w:t>
+      </w:r>
+      <w:r>
+        <w:rPr>
+          <w:rFonts w:ascii="Times New Roman" w:hAnsi="Times New Roman" w:cs="Times New Roman"/>
+          <w:sz w:val="24"/>
+          <w:szCs w:val="24"/>
+        </w:rPr>
+        <w:t>BDD scenarios</w:t>
+      </w:r>
+      <w:r>
+        <w:rPr>
+          <w:rFonts w:ascii="Times New Roman" w:hAnsi="Times New Roman" w:cs="Times New Roman"/>
+          <w:sz w:val="24"/>
+          <w:szCs w:val="24"/>
+        </w:rPr>
+        <w:t xml:space="preserve"> </w:t>
+      </w:r>
+      <w:r>
+        <w:rPr>
+          <w:rFonts w:ascii="Times New Roman" w:hAnsi="Times New Roman" w:cs="Times New Roman"/>
+          <w:sz w:val="24"/>
+          <w:szCs w:val="24"/>
+        </w:rPr>
+        <w:t xml:space="preserve">and I found </w:t>
+      </w:r>
+      <w:r>
+        <w:rPr>
+          <w:rFonts w:ascii="Times New Roman" w:hAnsi="Times New Roman" w:cs="Times New Roman"/>
+          <w:sz w:val="24"/>
+          <w:szCs w:val="24"/>
+        </w:rPr>
+        <w:t>so</w:t>
+      </w:r>
+      <w:r>
+        <w:rPr>
+          <w:rFonts w:ascii="Times New Roman" w:hAnsi="Times New Roman" w:cs="Times New Roman"/>
+          <w:sz w:val="24"/>
+          <w:szCs w:val="24"/>
+        </w:rPr>
+        <w:t xml:space="preserve"> many problem</w:t>
+      </w:r>
+      <w:r>
+        <w:rPr>
+          <w:rFonts w:ascii="Times New Roman" w:hAnsi="Times New Roman" w:cs="Times New Roman"/>
+          <w:sz w:val="24"/>
+          <w:szCs w:val="24"/>
+        </w:rPr>
+        <w:t>s</w:t>
+      </w:r>
+      <w:r>
+        <w:rPr>
+          <w:rFonts w:ascii="Times New Roman" w:hAnsi="Times New Roman" w:cs="Times New Roman"/>
+          <w:sz w:val="24"/>
+          <w:szCs w:val="24"/>
+        </w:rPr>
+        <w:t xml:space="preserve"> </w:t>
+      </w:r>
+      <w:r>
+        <w:rPr>
+          <w:rFonts w:ascii="Times New Roman" w:hAnsi="Times New Roman" w:cs="Times New Roman"/>
+          <w:sz w:val="24"/>
+          <w:szCs w:val="24"/>
+        </w:rPr>
+        <w:t xml:space="preserve">indicates </w:t>
+      </w:r>
+      <w:r>
+        <w:rPr>
+          <w:rFonts w:ascii="Times New Roman" w:hAnsi="Times New Roman" w:cs="Times New Roman"/>
+          <w:sz w:val="24"/>
+          <w:szCs w:val="24"/>
+        </w:rPr>
+        <w:t xml:space="preserve">that </w:t>
+      </w:r>
+      <w:r>
+        <w:rPr>
+          <w:rFonts w:ascii="Times New Roman" w:hAnsi="Times New Roman" w:cs="Times New Roman"/>
+          <w:sz w:val="24"/>
+          <w:szCs w:val="24"/>
+        </w:rPr>
+        <w:t xml:space="preserve">the quality </w:t>
+      </w:r>
+      <w:r>
+        <w:rPr>
+          <w:rFonts w:ascii="Times New Roman" w:hAnsi="Times New Roman" w:cs="Times New Roman"/>
+          <w:sz w:val="24"/>
+          <w:szCs w:val="24"/>
+        </w:rPr>
+        <w:t xml:space="preserve">is </w:t>
+      </w:r>
+      <w:r>
+        <w:rPr>
+          <w:rFonts w:ascii="Times New Roman" w:hAnsi="Times New Roman" w:cs="Times New Roman"/>
+          <w:sz w:val="24"/>
+          <w:szCs w:val="24"/>
+        </w:rPr>
+        <w:t>poor</w:t>
+      </w:r>
+      <w:r>
+        <w:rPr>
+          <w:rFonts w:ascii="Times New Roman" w:hAnsi="Times New Roman" w:cs="Times New Roman"/>
+          <w:sz w:val="24"/>
+          <w:szCs w:val="24"/>
+        </w:rPr>
+        <w:t>.</w:t>
+      </w:r>
+    </w:p>
+    <w:p>
+      <w:pPr>
+        <w:spacing w:after="0"/>
+        <w:rPr>
+          <w:sz w:val="10"/>
+          <w:szCs w:val="10"/>
         </w:rPr>
       </w:pPr>
     </w:p>
@@ -78,41 +3216,747 @@
         <w:rPr>
           <w:rFonts w:ascii="Arial" w:hAnsi="Arial" w:cs="Arial"/>
           <w:b/>
-          <w:sz w:val="28"/>
-          <w:szCs w:val="24"/>
+          <w:sz w:val="24"/>
+          <w:szCs w:val="26"/>
         </w:rPr>
       </w:pPr>
       <w:r>
         <w:rPr>
           <w:rFonts w:ascii="Arial" w:hAnsi="Arial" w:cs="Arial"/>
           <w:b/>
-          <w:sz w:val="28"/>
-          <w:szCs w:val="24"/>
-        </w:rPr>
-        <w:t>Design and quality of the Kelburn Postal Service</w:t>
+          <w:sz w:val="24"/>
+          <w:szCs w:val="26"/>
+        </w:rPr>
+        <w:t xml:space="preserve">Kelburn Postal Service (KPS) – </w:t>
+      </w:r>
+      <w:r>
+        <w:rPr>
+          <w:rFonts w:ascii="Arial" w:hAnsi="Arial" w:cs="Arial"/>
+          <w:b/>
+          <w:sz w:val="24"/>
+          <w:szCs w:val="26"/>
+        </w:rPr>
+        <w:t>Specification Testing Notes</w:t>
       </w:r>
     </w:p>
     <w:p>
       <w:pPr>
         <w:spacing w:after="0"/>
         <w:rPr>
-          <w:rFonts w:ascii="Arial" w:hAnsi="Arial" w:cs="Arial"/>
-          <w:b/>
-          <w:sz w:val="28"/>
+          <w:rFonts w:ascii="Times New Roman" w:hAnsi="Times New Roman" w:cs="Times New Roman"/>
+          <w:sz w:val="24"/>
           <w:szCs w:val="24"/>
         </w:rPr>
       </w:pPr>
+      <w:r>
+        <w:rPr>
+          <w:rFonts w:ascii="Times New Roman" w:hAnsi="Times New Roman" w:cs="Times New Roman"/>
+          <w:sz w:val="24"/>
+          <w:szCs w:val="24"/>
+        </w:rPr>
+        <w:t>The</w:t>
+      </w:r>
+      <w:r>
+        <w:rPr>
+          <w:rFonts w:ascii="Times New Roman" w:hAnsi="Times New Roman" w:cs="Times New Roman"/>
+          <w:sz w:val="24"/>
+          <w:szCs w:val="24"/>
+        </w:rPr>
+        <w:t xml:space="preserve"> purpose of this project was to test the project a</w:t>
+      </w:r>
+      <w:r>
+        <w:rPr>
+          <w:rFonts w:ascii="Times New Roman" w:hAnsi="Times New Roman" w:cs="Times New Roman"/>
+          <w:sz w:val="24"/>
+          <w:szCs w:val="24"/>
+        </w:rPr>
+        <w:t>gainst the specification</w:t>
+      </w:r>
+      <w:r>
+        <w:rPr>
+          <w:rFonts w:ascii="Times New Roman" w:hAnsi="Times New Roman" w:cs="Times New Roman"/>
+          <w:sz w:val="24"/>
+          <w:szCs w:val="24"/>
+        </w:rPr>
+        <w:t xml:space="preserve"> not to find bugs</w:t>
+      </w:r>
+      <w:r>
+        <w:rPr>
+          <w:rFonts w:ascii="Times New Roman" w:hAnsi="Times New Roman" w:cs="Times New Roman"/>
+          <w:sz w:val="24"/>
+          <w:szCs w:val="24"/>
+        </w:rPr>
+        <w:t>. This was intrinsically difficult when the project itself didn’t functionally work in a lot of ways.</w:t>
+      </w:r>
+      <w:r>
+        <w:rPr>
+          <w:rFonts w:ascii="Times New Roman" w:hAnsi="Times New Roman" w:cs="Times New Roman"/>
+          <w:sz w:val="24"/>
+          <w:szCs w:val="24"/>
+        </w:rPr>
+        <w:t xml:space="preserve"> </w:t>
+      </w:r>
+      <w:r>
+        <w:rPr>
+          <w:rFonts w:ascii="Times New Roman" w:hAnsi="Times New Roman" w:cs="Times New Roman"/>
+          <w:sz w:val="24"/>
+          <w:szCs w:val="24"/>
+        </w:rPr>
+        <w:t>My procedure for testing</w:t>
+      </w:r>
+      <w:r>
+        <w:rPr>
+          <w:rFonts w:ascii="Times New Roman" w:hAnsi="Times New Roman" w:cs="Times New Roman"/>
+          <w:sz w:val="24"/>
+          <w:szCs w:val="24"/>
+        </w:rPr>
+        <w:t xml:space="preserve"> was first done by breaking the specification up</w:t>
+      </w:r>
+      <w:r>
+        <w:rPr>
+          <w:rFonts w:ascii="Times New Roman" w:hAnsi="Times New Roman" w:cs="Times New Roman"/>
+          <w:sz w:val="24"/>
+          <w:szCs w:val="24"/>
+        </w:rPr>
+        <w:t xml:space="preserve"> into requirements and restrictions</w:t>
+      </w:r>
+      <w:r>
+        <w:rPr>
+          <w:rFonts w:ascii="Times New Roman" w:hAnsi="Times New Roman" w:cs="Times New Roman"/>
+          <w:sz w:val="24"/>
+          <w:szCs w:val="24"/>
+        </w:rPr>
+        <w:t>. I t</w:t>
+      </w:r>
+      <w:r>
+        <w:rPr>
+          <w:rFonts w:ascii="Times New Roman" w:hAnsi="Times New Roman" w:cs="Times New Roman"/>
+          <w:sz w:val="24"/>
+          <w:szCs w:val="24"/>
+        </w:rPr>
+        <w:t xml:space="preserve">hen </w:t>
+      </w:r>
+      <w:r>
+        <w:rPr>
+          <w:rFonts w:ascii="Times New Roman" w:hAnsi="Times New Roman" w:cs="Times New Roman"/>
+          <w:sz w:val="24"/>
+          <w:szCs w:val="24"/>
+        </w:rPr>
+        <w:t>created</w:t>
+      </w:r>
+      <w:r>
+        <w:rPr>
+          <w:rFonts w:ascii="Times New Roman" w:hAnsi="Times New Roman" w:cs="Times New Roman"/>
+          <w:sz w:val="24"/>
+          <w:szCs w:val="24"/>
+        </w:rPr>
+        <w:t xml:space="preserve"> </w:t>
+      </w:r>
+      <w:r>
+        <w:rPr>
+          <w:rFonts w:ascii="Times New Roman" w:hAnsi="Times New Roman" w:cs="Times New Roman"/>
+          <w:sz w:val="24"/>
+          <w:szCs w:val="24"/>
+        </w:rPr>
+        <w:t xml:space="preserve">steps and step definitions to prove </w:t>
+      </w:r>
+      <w:r>
+        <w:rPr>
+          <w:rFonts w:ascii="Times New Roman" w:hAnsi="Times New Roman" w:cs="Times New Roman"/>
+          <w:sz w:val="24"/>
+          <w:szCs w:val="24"/>
+        </w:rPr>
+        <w:t xml:space="preserve">that the domain adhered to the specification that the scenario represented. </w:t>
+      </w:r>
+      <w:r>
+        <w:rPr>
+          <w:rFonts w:ascii="Times New Roman" w:hAnsi="Times New Roman" w:cs="Times New Roman"/>
+          <w:sz w:val="24"/>
+          <w:szCs w:val="24"/>
+        </w:rPr>
+        <w:t>Therefore, we had a clear link between passing tests and adhering to specifications.</w:t>
+      </w:r>
+      <w:r>
+        <w:rPr>
+          <w:rFonts w:ascii="Times New Roman" w:hAnsi="Times New Roman" w:cs="Times New Roman"/>
+          <w:sz w:val="24"/>
+          <w:szCs w:val="24"/>
+        </w:rPr>
+        <w:t xml:space="preserve"> These </w:t>
+      </w:r>
+      <w:proofErr w:type="gramStart"/>
+      <w:r>
+        <w:rPr>
+          <w:rFonts w:ascii="Times New Roman" w:hAnsi="Times New Roman" w:cs="Times New Roman"/>
+          <w:sz w:val="24"/>
+          <w:szCs w:val="24"/>
+        </w:rPr>
+        <w:t>are located in</w:t>
+      </w:r>
+      <w:proofErr w:type="gramEnd"/>
+      <w:r>
+        <w:rPr>
+          <w:rFonts w:ascii="Times New Roman" w:hAnsi="Times New Roman" w:cs="Times New Roman"/>
+          <w:sz w:val="24"/>
+          <w:szCs w:val="24"/>
+        </w:rPr>
+        <w:t xml:space="preserve"> /</w:t>
+      </w:r>
+      <w:proofErr w:type="spellStart"/>
+      <w:r>
+        <w:rPr>
+          <w:rFonts w:ascii="Times New Roman" w:hAnsi="Times New Roman" w:cs="Times New Roman"/>
+          <w:sz w:val="24"/>
+          <w:szCs w:val="24"/>
+        </w:rPr>
+        <w:t>src</w:t>
+      </w:r>
+      <w:proofErr w:type="spellEnd"/>
+      <w:r>
+        <w:rPr>
+          <w:rFonts w:ascii="Times New Roman" w:hAnsi="Times New Roman" w:cs="Times New Roman"/>
+          <w:sz w:val="24"/>
+          <w:szCs w:val="24"/>
+        </w:rPr>
+        <w:t>/test/resources/</w:t>
+      </w:r>
+      <w:proofErr w:type="spellStart"/>
+      <w:r>
+        <w:rPr>
+          <w:rFonts w:ascii="Times New Roman" w:hAnsi="Times New Roman" w:cs="Times New Roman"/>
+          <w:sz w:val="24"/>
+          <w:szCs w:val="24"/>
+        </w:rPr>
+        <w:t>kps</w:t>
+      </w:r>
+      <w:proofErr w:type="spellEnd"/>
+      <w:r>
+        <w:rPr>
+          <w:rFonts w:ascii="Times New Roman" w:hAnsi="Times New Roman" w:cs="Times New Roman"/>
+          <w:sz w:val="24"/>
+          <w:szCs w:val="24"/>
+        </w:rPr>
+        <w:t xml:space="preserve"> and /</w:t>
+      </w:r>
+      <w:proofErr w:type="spellStart"/>
+      <w:r>
+        <w:rPr>
+          <w:rFonts w:ascii="Times New Roman" w:hAnsi="Times New Roman" w:cs="Times New Roman"/>
+          <w:sz w:val="24"/>
+          <w:szCs w:val="24"/>
+        </w:rPr>
+        <w:t>src</w:t>
+      </w:r>
+      <w:proofErr w:type="spellEnd"/>
+      <w:r>
+        <w:rPr>
+          <w:rFonts w:ascii="Times New Roman" w:hAnsi="Times New Roman" w:cs="Times New Roman"/>
+          <w:sz w:val="24"/>
+          <w:szCs w:val="24"/>
+        </w:rPr>
+        <w:t>/test/java/</w:t>
+      </w:r>
+      <w:proofErr w:type="spellStart"/>
+      <w:r>
+        <w:rPr>
+          <w:rFonts w:ascii="Times New Roman" w:hAnsi="Times New Roman" w:cs="Times New Roman"/>
+          <w:sz w:val="24"/>
+          <w:szCs w:val="24"/>
+        </w:rPr>
+        <w:t>kps</w:t>
+      </w:r>
+      <w:proofErr w:type="spellEnd"/>
+      <w:r>
+        <w:rPr>
+          <w:rFonts w:ascii="Times New Roman" w:hAnsi="Times New Roman" w:cs="Times New Roman"/>
+          <w:sz w:val="24"/>
+          <w:szCs w:val="24"/>
+        </w:rPr>
+        <w:t>/</w:t>
+      </w:r>
+      <w:proofErr w:type="spellStart"/>
+      <w:r>
+        <w:rPr>
+          <w:rFonts w:ascii="Times New Roman" w:hAnsi="Times New Roman" w:cs="Times New Roman"/>
+          <w:sz w:val="24"/>
+          <w:szCs w:val="24"/>
+        </w:rPr>
+        <w:t>stepdefinitions</w:t>
+      </w:r>
+      <w:proofErr w:type="spellEnd"/>
     </w:p>
     <w:p>
       <w:pPr>
-        <w:spacing w:after="0"/>
-        <w:rPr>
-          <w:rFonts w:ascii="Arial" w:hAnsi="Arial" w:cs="Arial"/>
-          <w:b/>
-          <w:sz w:val="28"/>
+        <w:rPr>
+          <w:rFonts w:ascii="Times New Roman" w:hAnsi="Times New Roman" w:cs="Times New Roman"/>
+          <w:sz w:val="24"/>
           <w:szCs w:val="24"/>
         </w:rPr>
       </w:pPr>
+      <w:r>
+        <w:rPr>
+          <w:rFonts w:ascii="Times New Roman" w:hAnsi="Times New Roman" w:cs="Times New Roman"/>
+          <w:sz w:val="24"/>
+          <w:szCs w:val="24"/>
+        </w:rPr>
+        <w:t xml:space="preserve">Whilst this was a good idea </w:t>
+      </w:r>
+      <w:r>
+        <w:rPr>
+          <w:rFonts w:ascii="Times New Roman" w:hAnsi="Times New Roman" w:cs="Times New Roman"/>
+          <w:sz w:val="24"/>
+          <w:szCs w:val="24"/>
+        </w:rPr>
+        <w:t xml:space="preserve">this </w:t>
+      </w:r>
+      <w:r>
+        <w:rPr>
+          <w:rFonts w:ascii="Times New Roman" w:hAnsi="Times New Roman" w:cs="Times New Roman"/>
+          <w:sz w:val="24"/>
+          <w:szCs w:val="24"/>
+        </w:rPr>
+        <w:t>didn’t mean there weren’t some interesting problems with it</w:t>
+      </w:r>
+      <w:r>
+        <w:rPr>
+          <w:rFonts w:ascii="Times New Roman" w:hAnsi="Times New Roman" w:cs="Times New Roman"/>
+          <w:sz w:val="24"/>
+          <w:szCs w:val="24"/>
+        </w:rPr>
+        <w:t>.</w:t>
+      </w:r>
+      <w:r>
+        <w:rPr>
+          <w:rFonts w:ascii="Times New Roman" w:hAnsi="Times New Roman" w:cs="Times New Roman"/>
+          <w:sz w:val="24"/>
+          <w:szCs w:val="24"/>
+        </w:rPr>
+        <w:t xml:space="preserve"> </w:t>
+      </w:r>
+      <w:r>
+        <w:rPr>
+          <w:rFonts w:ascii="Times New Roman" w:hAnsi="Times New Roman" w:cs="Times New Roman"/>
+          <w:sz w:val="24"/>
+          <w:szCs w:val="24"/>
+        </w:rPr>
+        <w:t>There were a lot of contradictions in the specification</w:t>
+      </w:r>
+      <w:r>
+        <w:rPr>
+          <w:rFonts w:ascii="Times New Roman" w:hAnsi="Times New Roman" w:cs="Times New Roman"/>
+          <w:sz w:val="24"/>
+          <w:szCs w:val="24"/>
+        </w:rPr>
+        <w:t xml:space="preserve"> that made it very hard to test the </w:t>
+      </w:r>
+      <w:r>
+        <w:rPr>
+          <w:rFonts w:ascii="Times New Roman" w:hAnsi="Times New Roman" w:cs="Times New Roman"/>
+          <w:sz w:val="24"/>
+          <w:szCs w:val="24"/>
+        </w:rPr>
+        <w:t>application.</w:t>
+      </w:r>
+      <w:r>
+        <w:rPr>
+          <w:rFonts w:ascii="Times New Roman" w:hAnsi="Times New Roman" w:cs="Times New Roman"/>
+          <w:sz w:val="24"/>
+          <w:szCs w:val="24"/>
+        </w:rPr>
+        <w:t xml:space="preserve"> For </w:t>
+      </w:r>
+      <w:r>
+        <w:rPr>
+          <w:rFonts w:ascii="Times New Roman" w:hAnsi="Times New Roman" w:cs="Times New Roman"/>
+          <w:sz w:val="24"/>
+          <w:szCs w:val="24"/>
+        </w:rPr>
+        <w:t>instance,</w:t>
+      </w:r>
+      <w:r>
+        <w:rPr>
+          <w:rFonts w:ascii="Times New Roman" w:hAnsi="Times New Roman" w:cs="Times New Roman"/>
+          <w:sz w:val="24"/>
+          <w:szCs w:val="24"/>
+        </w:rPr>
+        <w:t xml:space="preserve"> it stated</w:t>
+      </w:r>
+      <w:r>
+        <w:rPr>
+          <w:rFonts w:ascii="Times New Roman" w:hAnsi="Times New Roman" w:cs="Times New Roman"/>
+          <w:sz w:val="24"/>
+          <w:szCs w:val="24"/>
+        </w:rPr>
+        <w:t xml:space="preserve"> that</w:t>
+      </w:r>
+      <w:r>
+        <w:rPr>
+          <w:rFonts w:ascii="Times New Roman" w:hAnsi="Times New Roman" w:cs="Times New Roman"/>
+          <w:sz w:val="24"/>
+          <w:szCs w:val="24"/>
+        </w:rPr>
+        <w:t>,</w:t>
+      </w:r>
+      <w:r>
+        <w:rPr>
+          <w:rFonts w:ascii="Times New Roman" w:hAnsi="Times New Roman" w:cs="Times New Roman"/>
+          <w:sz w:val="24"/>
+          <w:szCs w:val="24"/>
+        </w:rPr>
+        <w:t xml:space="preserve"> ‘</w:t>
+      </w:r>
+      <w:r>
+        <w:rPr>
+          <w:rFonts w:ascii="Times New Roman" w:hAnsi="Times New Roman" w:cs="Times New Roman"/>
+          <w:sz w:val="24"/>
+          <w:szCs w:val="24"/>
+        </w:rPr>
+        <w:t xml:space="preserve">KPS </w:t>
+      </w:r>
+      <w:r>
+        <w:rPr>
+          <w:rFonts w:ascii="Times New Roman" w:hAnsi="Times New Roman" w:cs="Times New Roman"/>
+          <w:sz w:val="24"/>
+          <w:szCs w:val="24"/>
+        </w:rPr>
+        <w:t>charges customers for this service based on the weight, volume, origin, destination, and priority</w:t>
+      </w:r>
+      <w:r>
+        <w:rPr>
+          <w:rFonts w:ascii="Times New Roman" w:hAnsi="Times New Roman" w:cs="Times New Roman"/>
+          <w:sz w:val="24"/>
+          <w:szCs w:val="24"/>
+        </w:rPr>
+        <w:t>’</w:t>
+      </w:r>
+      <w:r>
+        <w:rPr>
+          <w:rFonts w:ascii="Times New Roman" w:hAnsi="Times New Roman" w:cs="Times New Roman"/>
+          <w:sz w:val="24"/>
+          <w:szCs w:val="24"/>
+        </w:rPr>
+        <w:t xml:space="preserve"> a</w:t>
+      </w:r>
+      <w:r>
+        <w:rPr>
+          <w:rFonts w:ascii="Times New Roman" w:hAnsi="Times New Roman" w:cs="Times New Roman"/>
+          <w:sz w:val="24"/>
+          <w:szCs w:val="24"/>
+        </w:rPr>
+        <w:t xml:space="preserve">nd </w:t>
+      </w:r>
+      <w:r>
+        <w:rPr>
+          <w:rFonts w:ascii="Times New Roman" w:hAnsi="Times New Roman" w:cs="Times New Roman"/>
+          <w:sz w:val="24"/>
+          <w:szCs w:val="24"/>
+        </w:rPr>
+        <w:t>‘</w:t>
+      </w:r>
+      <w:r>
+        <w:rPr>
+          <w:rFonts w:ascii="Times New Roman" w:hAnsi="Times New Roman" w:cs="Times New Roman"/>
+          <w:sz w:val="24"/>
+          <w:szCs w:val="24"/>
+        </w:rPr>
+        <w:t>The price customers are charged is based on priority, volume, weight, and destination'</w:t>
+      </w:r>
+      <w:r>
+        <w:rPr>
+          <w:rFonts w:ascii="Times New Roman" w:hAnsi="Times New Roman" w:cs="Times New Roman"/>
+          <w:sz w:val="24"/>
+          <w:szCs w:val="24"/>
+        </w:rPr>
+        <w:t xml:space="preserve">. </w:t>
+      </w:r>
+      <w:r>
+        <w:rPr>
+          <w:rFonts w:ascii="Times New Roman" w:hAnsi="Times New Roman" w:cs="Times New Roman"/>
+          <w:sz w:val="24"/>
+          <w:szCs w:val="24"/>
+        </w:rPr>
+        <w:t xml:space="preserve">The first says the origin is involved in the price calculation, the second says </w:t>
+      </w:r>
+      <w:r>
+        <w:rPr>
+          <w:rFonts w:ascii="Times New Roman" w:hAnsi="Times New Roman" w:cs="Times New Roman"/>
+          <w:sz w:val="24"/>
+          <w:szCs w:val="24"/>
+        </w:rPr>
+        <w:t>it</w:t>
+      </w:r>
+      <w:r>
+        <w:rPr>
+          <w:rFonts w:ascii="Times New Roman" w:hAnsi="Times New Roman" w:cs="Times New Roman"/>
+          <w:sz w:val="24"/>
+          <w:szCs w:val="24"/>
+        </w:rPr>
+        <w:t xml:space="preserve"> isn’t.</w:t>
+      </w:r>
+      <w:r>
+        <w:rPr>
+          <w:rFonts w:ascii="Times New Roman" w:hAnsi="Times New Roman" w:cs="Times New Roman"/>
+          <w:sz w:val="24"/>
+          <w:szCs w:val="24"/>
+        </w:rPr>
+        <w:t xml:space="preserve"> </w:t>
+      </w:r>
+      <w:r>
+        <w:rPr>
+          <w:rFonts w:ascii="Times New Roman" w:hAnsi="Times New Roman" w:cs="Times New Roman"/>
+          <w:sz w:val="24"/>
+          <w:szCs w:val="24"/>
+        </w:rPr>
+        <w:t xml:space="preserve">There were a few </w:t>
+      </w:r>
+      <w:r>
+        <w:rPr>
+          <w:rFonts w:ascii="Times New Roman" w:hAnsi="Times New Roman" w:cs="Times New Roman"/>
+          <w:sz w:val="24"/>
+          <w:szCs w:val="24"/>
+        </w:rPr>
+        <w:t>instances</w:t>
+      </w:r>
+      <w:r>
+        <w:rPr>
+          <w:rFonts w:ascii="Times New Roman" w:hAnsi="Times New Roman" w:cs="Times New Roman"/>
+          <w:sz w:val="24"/>
+          <w:szCs w:val="24"/>
+        </w:rPr>
+        <w:t xml:space="preserve"> of </w:t>
+      </w:r>
+      <w:r>
+        <w:rPr>
+          <w:rFonts w:ascii="Times New Roman" w:hAnsi="Times New Roman" w:cs="Times New Roman"/>
+          <w:sz w:val="24"/>
+          <w:szCs w:val="24"/>
+        </w:rPr>
+        <w:t>contradictions</w:t>
+      </w:r>
+      <w:r>
+        <w:rPr>
+          <w:rFonts w:ascii="Times New Roman" w:hAnsi="Times New Roman" w:cs="Times New Roman"/>
+          <w:sz w:val="24"/>
+          <w:szCs w:val="24"/>
+        </w:rPr>
+        <w:t xml:space="preserve">, I wrote a fair bit of documentation in each scenario header to explain my rationale </w:t>
+      </w:r>
+      <w:r>
+        <w:rPr>
+          <w:rFonts w:ascii="Times New Roman" w:hAnsi="Times New Roman" w:cs="Times New Roman"/>
+          <w:sz w:val="24"/>
+          <w:szCs w:val="24"/>
+        </w:rPr>
+        <w:t xml:space="preserve">for my test that handled these contradictions. Another problem was the ambiguity of the </w:t>
+      </w:r>
+      <w:r>
+        <w:rPr>
+          <w:rFonts w:ascii="Times New Roman" w:hAnsi="Times New Roman" w:cs="Times New Roman"/>
+          <w:sz w:val="24"/>
+          <w:szCs w:val="24"/>
+        </w:rPr>
+        <w:t xml:space="preserve">specification. </w:t>
+      </w:r>
+      <w:r>
+        <w:rPr>
+          <w:rFonts w:ascii="Times New Roman" w:hAnsi="Times New Roman" w:cs="Times New Roman"/>
+          <w:sz w:val="24"/>
+          <w:szCs w:val="24"/>
+        </w:rPr>
+        <w:t xml:space="preserve">For </w:t>
+      </w:r>
+      <w:r>
+        <w:rPr>
+          <w:rFonts w:ascii="Times New Roman" w:hAnsi="Times New Roman" w:cs="Times New Roman"/>
+          <w:sz w:val="24"/>
+          <w:szCs w:val="24"/>
+        </w:rPr>
+        <w:t>instance,</w:t>
+      </w:r>
+      <w:r>
+        <w:rPr>
+          <w:rFonts w:ascii="Times New Roman" w:hAnsi="Times New Roman" w:cs="Times New Roman"/>
+          <w:sz w:val="24"/>
+          <w:szCs w:val="24"/>
+        </w:rPr>
+        <w:t xml:space="preserve"> it said </w:t>
+      </w:r>
+      <w:r>
+        <w:rPr>
+          <w:rFonts w:ascii="Times New Roman" w:hAnsi="Times New Roman" w:cs="Times New Roman"/>
+          <w:sz w:val="24"/>
+          <w:szCs w:val="24"/>
+        </w:rPr>
+        <w:t>‘</w:t>
+      </w:r>
+      <w:r>
+        <w:rPr>
+          <w:rFonts w:ascii="Times New Roman" w:hAnsi="Times New Roman" w:cs="Times New Roman"/>
+          <w:sz w:val="24"/>
+          <w:szCs w:val="24"/>
+        </w:rPr>
+        <w:t>Domestic air priority and domestic standard priority are the same</w:t>
+      </w:r>
+      <w:r>
+        <w:rPr>
+          <w:rFonts w:ascii="Times New Roman" w:hAnsi="Times New Roman" w:cs="Times New Roman"/>
+          <w:sz w:val="24"/>
+          <w:szCs w:val="24"/>
+        </w:rPr>
+        <w:t xml:space="preserve">’. </w:t>
+      </w:r>
+      <w:r>
+        <w:rPr>
+          <w:rFonts w:ascii="Times New Roman" w:hAnsi="Times New Roman" w:cs="Times New Roman"/>
+          <w:sz w:val="24"/>
+          <w:szCs w:val="24"/>
+        </w:rPr>
+        <w:t xml:space="preserve">What does this mean? Is this same in terms of charging the customer? If so then </w:t>
+      </w:r>
+      <w:r>
+        <w:rPr>
+          <w:rFonts w:ascii="Times New Roman" w:hAnsi="Times New Roman" w:cs="Times New Roman"/>
+          <w:sz w:val="24"/>
+          <w:szCs w:val="24"/>
+        </w:rPr>
+        <w:t xml:space="preserve">this directly contradicts </w:t>
+      </w:r>
+      <w:r>
+        <w:rPr>
+          <w:rFonts w:ascii="Times New Roman" w:hAnsi="Times New Roman" w:cs="Times New Roman"/>
+          <w:sz w:val="24"/>
+          <w:szCs w:val="24"/>
+        </w:rPr>
+        <w:t>‘</w:t>
+      </w:r>
+      <w:r>
+        <w:rPr>
+          <w:rFonts w:ascii="Times New Roman" w:hAnsi="Times New Roman" w:cs="Times New Roman"/>
+          <w:sz w:val="24"/>
+          <w:szCs w:val="24"/>
+        </w:rPr>
+        <w:t>The higher the priority, the more expensive it is for the customer</w:t>
+      </w:r>
+      <w:r>
+        <w:rPr>
+          <w:rFonts w:ascii="Times New Roman" w:hAnsi="Times New Roman" w:cs="Times New Roman"/>
+          <w:sz w:val="24"/>
+          <w:szCs w:val="24"/>
+        </w:rPr>
+        <w:t>’ as domestic air priority is higher than domestic standard priority.</w:t>
+      </w:r>
+      <w:r>
+        <w:rPr>
+          <w:rFonts w:ascii="Times New Roman" w:hAnsi="Times New Roman" w:cs="Times New Roman"/>
+          <w:sz w:val="24"/>
+          <w:szCs w:val="24"/>
+        </w:rPr>
+        <w:t xml:space="preserve"> Continuing </w:t>
+      </w:r>
+      <w:r>
+        <w:rPr>
+          <w:rFonts w:ascii="Times New Roman" w:hAnsi="Times New Roman" w:cs="Times New Roman"/>
+          <w:sz w:val="24"/>
+          <w:szCs w:val="24"/>
+        </w:rPr>
+        <w:t xml:space="preserve">with this, </w:t>
+      </w:r>
+      <w:r>
+        <w:rPr>
+          <w:rFonts w:ascii="Times New Roman" w:hAnsi="Times New Roman" w:cs="Times New Roman"/>
+          <w:sz w:val="24"/>
+          <w:szCs w:val="24"/>
+        </w:rPr>
+        <w:t>it said ‘</w:t>
+      </w:r>
+      <w:r>
+        <w:rPr>
+          <w:rFonts w:ascii="Times New Roman" w:hAnsi="Times New Roman" w:cs="Times New Roman"/>
+          <w:sz w:val="24"/>
+          <w:szCs w:val="24"/>
+        </w:rPr>
+        <w:t>KPS does not accept international air priority mail for destinations if there is no transport route to that destination solely consisting of air freight once that mail has left New Zealand</w:t>
+      </w:r>
+      <w:r>
+        <w:rPr>
+          <w:rFonts w:ascii="Times New Roman" w:hAnsi="Times New Roman" w:cs="Times New Roman"/>
+          <w:sz w:val="24"/>
+          <w:szCs w:val="24"/>
+        </w:rPr>
+        <w:t xml:space="preserve">’. This makes sense, </w:t>
+      </w:r>
+      <w:r>
+        <w:rPr>
+          <w:rFonts w:ascii="Times New Roman" w:hAnsi="Times New Roman" w:cs="Times New Roman"/>
+          <w:sz w:val="24"/>
+          <w:szCs w:val="24"/>
+        </w:rPr>
+        <w:t>but its ambiguous because it doesn’t tell you what the mail can do inside New Zealand</w:t>
+      </w:r>
+      <w:r>
+        <w:rPr>
+          <w:rFonts w:ascii="Times New Roman" w:hAnsi="Times New Roman" w:cs="Times New Roman"/>
+          <w:sz w:val="24"/>
+          <w:szCs w:val="24"/>
+        </w:rPr>
+        <w:t>, can it travel by any</w:t>
+      </w:r>
+      <w:r>
+        <w:rPr>
+          <w:rFonts w:ascii="Times New Roman" w:hAnsi="Times New Roman" w:cs="Times New Roman"/>
+          <w:sz w:val="24"/>
+          <w:szCs w:val="24"/>
+        </w:rPr>
+        <w:t xml:space="preserve"> method (air/land/sea) or only air?</w:t>
+      </w:r>
+      <w:r>
+        <w:rPr>
+          <w:rFonts w:ascii="Times New Roman" w:hAnsi="Times New Roman" w:cs="Times New Roman"/>
+          <w:sz w:val="24"/>
+          <w:szCs w:val="24"/>
+        </w:rPr>
+        <w:t xml:space="preserve"> It’s these small details that left a lot of gaps in the specification. This meant often I had to write specification tests for </w:t>
+      </w:r>
+      <w:r>
+        <w:rPr>
+          <w:rFonts w:ascii="Times New Roman" w:hAnsi="Times New Roman" w:cs="Times New Roman"/>
+          <w:sz w:val="24"/>
+          <w:szCs w:val="24"/>
+        </w:rPr>
+        <w:t xml:space="preserve">all </w:t>
+      </w:r>
+      <w:r>
+        <w:rPr>
+          <w:rFonts w:ascii="Times New Roman" w:hAnsi="Times New Roman" w:cs="Times New Roman"/>
+          <w:sz w:val="24"/>
+          <w:szCs w:val="24"/>
+        </w:rPr>
+        <w:t>possibilities</w:t>
+      </w:r>
+      <w:r>
+        <w:rPr>
+          <w:rFonts w:ascii="Times New Roman" w:hAnsi="Times New Roman" w:cs="Times New Roman"/>
+          <w:sz w:val="24"/>
+          <w:szCs w:val="24"/>
+        </w:rPr>
+        <w:t>, where if one failed, the other one would pass</w:t>
+      </w:r>
+      <w:r>
+        <w:rPr>
+          <w:rFonts w:ascii="Times New Roman" w:hAnsi="Times New Roman" w:cs="Times New Roman"/>
+          <w:sz w:val="24"/>
+          <w:szCs w:val="24"/>
+        </w:rPr>
+        <w:t xml:space="preserve"> – this is a stupid system, but to test it properly, it was my only option</w:t>
+      </w:r>
+      <w:r>
+        <w:rPr>
+          <w:rFonts w:ascii="Times New Roman" w:hAnsi="Times New Roman" w:cs="Times New Roman"/>
+          <w:sz w:val="24"/>
+          <w:szCs w:val="24"/>
+        </w:rPr>
+        <w:t xml:space="preserve"> as the implementation didn’t provide any pointers with its inconsistent and unfinished nature.</w:t>
+      </w:r>
       <w:bookmarkStart w:id="0" w:name="_GoBack"/>
       <w:bookmarkEnd w:id="0"/>
     </w:p>
@@ -124,6 +3968,196 @@
     </w:sectPr>
   </w:body>
 </w:document>
+</file>
+
+<file path=word/endnotes.xml><?xml version="1.0" encoding="utf-8"?>
+<w:endnotes xmlns:wpc="http://schemas.microsoft.com/office/word/2010/wordprocessingCanvas" xmlns:cx="http://schemas.microsoft.com/office/drawing/2014/chartex" xmlns:cx1="http://schemas.microsoft.com/office/drawing/2015/9/8/chartex" xmlns:cx2="http://schemas.microsoft.com/office/drawing/2015/10/21/chartex" xmlns:cx3="http://schemas.microsoft.com/office/drawing/2016/5/9/chartex" xmlns:cx4="http://schemas.microsoft.com/office/drawing/2016/5/10/chartex" xmlns:cx5="http://schemas.microsoft.com/office/drawing/2016/5/11/chartex" xmlns:cx6="http://schemas.microsoft.com/office/drawing/2016/5/12/chartex" xmlns:cx7="http://schemas.microsoft.com/office/drawing/2016/5/13/chartex" xmlns:cx8="http://schemas.microsoft.com/office/drawing/2016/5/14/chartex" xmlns:mc="http://schemas.openxmlformats.org/markup-compatibility/2006" xmlns:aink="http://schemas.microsoft.com/office/drawing/2016/ink" xmlns:am3d="http://schemas.microsoft.com/office/drawing/2017/model3d" xmlns:o="urn:schemas-microsoft-com:office:office" xmlns:r="http://schemas.openxmlformats.org/officeDocument/2006/relationships" xmlns:m="http://schemas.openxmlformats.org/officeDocument/2006/math" xmlns:v="urn:schemas-microsoft-com:vml" xmlns:wp14="http://schemas.microsoft.com/office/word/2010/wordprocessingDrawing" xmlns:wp="http://schemas.openxmlformats.org/drawingml/2006/wordprocessingDrawing" xmlns:w10="urn:schemas-microsoft-com:office:word" xmlns:w="http://schemas.openxmlformats.org/wordprocessingml/2006/main" xmlns:w14="http://schemas.microsoft.com/office/word/2010/wordml" xmlns:w15="http://schemas.microsoft.com/office/word/2012/wordml" xmlns:w16cid="http://schemas.microsoft.com/office/word/2016/wordml/cid" xmlns:w16se="http://schemas.microsoft.com/office/word/2015/wordml/symex" xmlns:wpg="http://schemas.microsoft.com/office/word/2010/wordprocessingGroup" xmlns:wpi="http://schemas.microsoft.com/office/word/2010/wordprocessingInk" xmlns:wne="http://schemas.microsoft.com/office/word/2006/wordml" xmlns:wps="http://schemas.microsoft.com/office/word/2010/wordprocessingShape" mc:Ignorable="w14 w15 w16se w16cid wp14">
+  <w:endnote w:type="separator" w:id="-1">
+    <w:p>
+      <w:pPr>
+        <w:spacing w:after="0" w:line="240" w:lineRule="auto"/>
+      </w:pPr>
+      <w:r>
+        <w:separator/>
+      </w:r>
+    </w:p>
+  </w:endnote>
+  <w:endnote w:type="continuationSeparator" w:id="0">
+    <w:p>
+      <w:pPr>
+        <w:spacing w:after="0" w:line="240" w:lineRule="auto"/>
+      </w:pPr>
+      <w:r>
+        <w:continuationSeparator/>
+      </w:r>
+    </w:p>
+  </w:endnote>
+</w:endnotes>
+</file>
+
+<file path=word/footnotes.xml><?xml version="1.0" encoding="utf-8"?>
+<w:footnotes xmlns:wpc="http://schemas.microsoft.com/office/word/2010/wordprocessingCanvas" xmlns:cx="http://schemas.microsoft.com/office/drawing/2014/chartex" xmlns:cx1="http://schemas.microsoft.com/office/drawing/2015/9/8/chartex" xmlns:cx2="http://schemas.microsoft.com/office/drawing/2015/10/21/chartex" xmlns:cx3="http://schemas.microsoft.com/office/drawing/2016/5/9/chartex" xmlns:cx4="http://schemas.microsoft.com/office/drawing/2016/5/10/chartex" xmlns:cx5="http://schemas.microsoft.com/office/drawing/2016/5/11/chartex" xmlns:cx6="http://schemas.microsoft.com/office/drawing/2016/5/12/chartex" xmlns:cx7="http://schemas.microsoft.com/office/drawing/2016/5/13/chartex" xmlns:cx8="http://schemas.microsoft.com/office/drawing/2016/5/14/chartex" xmlns:mc="http://schemas.openxmlformats.org/markup-compatibility/2006" xmlns:aink="http://schemas.microsoft.com/office/drawing/2016/ink" xmlns:am3d="http://schemas.microsoft.com/office/drawing/2017/model3d" xmlns:o="urn:schemas-microsoft-com:office:office" xmlns:r="http://schemas.openxmlformats.org/officeDocument/2006/relationships" xmlns:m="http://schemas.openxmlformats.org/officeDocument/2006/math" xmlns:v="urn:schemas-microsoft-com:vml" xmlns:wp14="http://schemas.microsoft.com/office/word/2010/wordprocessingDrawing" xmlns:wp="http://schemas.openxmlformats.org/drawingml/2006/wordprocessingDrawing" xmlns:w10="urn:schemas-microsoft-com:office:word" xmlns:w="http://schemas.openxmlformats.org/wordprocessingml/2006/main" xmlns:w14="http://schemas.microsoft.com/office/word/2010/wordml" xmlns:w15="http://schemas.microsoft.com/office/word/2012/wordml" xmlns:w16cid="http://schemas.microsoft.com/office/word/2016/wordml/cid" xmlns:w16se="http://schemas.microsoft.com/office/word/2015/wordml/symex" xmlns:wpg="http://schemas.microsoft.com/office/word/2010/wordprocessingGroup" xmlns:wpi="http://schemas.microsoft.com/office/word/2010/wordprocessingInk" xmlns:wne="http://schemas.microsoft.com/office/word/2006/wordml" xmlns:wps="http://schemas.microsoft.com/office/word/2010/wordprocessingShape" mc:Ignorable="w14 w15 w16se w16cid wp14">
+  <w:footnote w:type="separator" w:id="-1">
+    <w:p>
+      <w:pPr>
+        <w:spacing w:after="0" w:line="240" w:lineRule="auto"/>
+      </w:pPr>
+      <w:r>
+        <w:separator/>
+      </w:r>
+    </w:p>
+  </w:footnote>
+  <w:footnote w:type="continuationSeparator" w:id="0">
+    <w:p>
+      <w:pPr>
+        <w:spacing w:after="0" w:line="240" w:lineRule="auto"/>
+      </w:pPr>
+      <w:r>
+        <w:continuationSeparator/>
+      </w:r>
+    </w:p>
+  </w:footnote>
+  <w:footnote w:id="1">
+    <w:p>
+      <w:pPr>
+        <w:pStyle w:val="FootnoteText"/>
+      </w:pPr>
+      <w:r>
+        <w:rPr>
+          <w:rStyle w:val="FootnoteReference"/>
+        </w:rPr>
+        <w:footnoteRef/>
+      </w:r>
+      <w:r>
+        <w:t xml:space="preserve"> </w:t>
+      </w:r>
+      <w:r>
+        <w:t>http://ecs.victoria.ac.nz/foswiki/pub/Courses/SWEN301_2018T1/ProjectThree/KPS-2017.pdf</w:t>
+      </w:r>
+    </w:p>
+  </w:footnote>
+</w:footnotes>
+</file>
+
+<file path=word/numbering.xml><?xml version="1.0" encoding="utf-8"?>
+<w:numbering xmlns:wpc="http://schemas.microsoft.com/office/word/2010/wordprocessingCanvas" xmlns:cx="http://schemas.microsoft.com/office/drawing/2014/chartex" xmlns:cx1="http://schemas.microsoft.com/office/drawing/2015/9/8/chartex" xmlns:cx2="http://schemas.microsoft.com/office/drawing/2015/10/21/chartex" xmlns:cx3="http://schemas.microsoft.com/office/drawing/2016/5/9/chartex" xmlns:cx4="http://schemas.microsoft.com/office/drawing/2016/5/10/chartex" xmlns:cx5="http://schemas.microsoft.com/office/drawing/2016/5/11/chartex" xmlns:cx6="http://schemas.microsoft.com/office/drawing/2016/5/12/chartex" xmlns:cx7="http://schemas.microsoft.com/office/drawing/2016/5/13/chartex" xmlns:cx8="http://schemas.microsoft.com/office/drawing/2016/5/14/chartex" xmlns:mc="http://schemas.openxmlformats.org/markup-compatibility/2006" xmlns:aink="http://schemas.microsoft.com/office/drawing/2016/ink" xmlns:am3d="http://schemas.microsoft.com/office/drawing/2017/model3d" xmlns:o="urn:schemas-microsoft-com:office:office" xmlns:r="http://schemas.openxmlformats.org/officeDocument/2006/relationships" xmlns:m="http://schemas.openxmlformats.org/officeDocument/2006/math" xmlns:v="urn:schemas-microsoft-com:vml" xmlns:wp14="http://schemas.microsoft.com/office/word/2010/wordprocessingDrawing" xmlns:wp="http://schemas.openxmlformats.org/drawingml/2006/wordprocessingDrawing" xmlns:w10="urn:schemas-microsoft-com:office:word" xmlns:w="http://schemas.openxmlformats.org/wordprocessingml/2006/main" xmlns:w14="http://schemas.microsoft.com/office/word/2010/wordml" xmlns:w15="http://schemas.microsoft.com/office/word/2012/wordml" xmlns:w16cid="http://schemas.microsoft.com/office/word/2016/wordml/cid" xmlns:w16se="http://schemas.microsoft.com/office/word/2015/wordml/symex" xmlns:wpg="http://schemas.microsoft.com/office/word/2010/wordprocessingGroup" xmlns:wpi="http://schemas.microsoft.com/office/word/2010/wordprocessingInk" xmlns:wne="http://schemas.microsoft.com/office/word/2006/wordml" xmlns:wps="http://schemas.microsoft.com/office/word/2010/wordprocessingShape" mc:Ignorable="w14 w15 w16se w16cid wp14">
+  <w:abstractNum w:abstractNumId="0" w15:restartNumberingAfterBreak="0">
+    <w:nsid w:val="2A0408DA"/>
+    <w:multiLevelType w:val="hybridMultilevel"/>
+    <w:tmpl w:val="7C0A27D4"/>
+    <w:lvl w:ilvl="0" w:tplc="14090001">
+      <w:start w:val="1"/>
+      <w:numFmt w:val="bullet"/>
+      <w:lvlText w:val=""/>
+      <w:lvlJc w:val="left"/>
+      <w:pPr>
+        <w:ind w:left="360" w:hanging="360"/>
+      </w:pPr>
+      <w:rPr>
+        <w:rFonts w:ascii="Symbol" w:hAnsi="Symbol" w:hint="default"/>
+      </w:rPr>
+    </w:lvl>
+    <w:lvl w:ilvl="1" w:tplc="14090003">
+      <w:start w:val="1"/>
+      <w:numFmt w:val="bullet"/>
+      <w:lvlText w:val="o"/>
+      <w:lvlJc w:val="left"/>
+      <w:pPr>
+        <w:ind w:left="1080" w:hanging="360"/>
+      </w:pPr>
+      <w:rPr>
+        <w:rFonts w:ascii="Courier New" w:hAnsi="Courier New" w:cs="Courier New" w:hint="default"/>
+      </w:rPr>
+    </w:lvl>
+    <w:lvl w:ilvl="2" w:tplc="14090005" w:tentative="1">
+      <w:start w:val="1"/>
+      <w:numFmt w:val="bullet"/>
+      <w:lvlText w:val=""/>
+      <w:lvlJc w:val="left"/>
+      <w:pPr>
+        <w:ind w:left="1800" w:hanging="360"/>
+      </w:pPr>
+      <w:rPr>
+        <w:rFonts w:ascii="Wingdings" w:hAnsi="Wingdings" w:hint="default"/>
+      </w:rPr>
+    </w:lvl>
+    <w:lvl w:ilvl="3" w:tplc="14090001" w:tentative="1">
+      <w:start w:val="1"/>
+      <w:numFmt w:val="bullet"/>
+      <w:lvlText w:val=""/>
+      <w:lvlJc w:val="left"/>
+      <w:pPr>
+        <w:ind w:left="2520" w:hanging="360"/>
+      </w:pPr>
+      <w:rPr>
+        <w:rFonts w:ascii="Symbol" w:hAnsi="Symbol" w:hint="default"/>
+      </w:rPr>
+    </w:lvl>
+    <w:lvl w:ilvl="4" w:tplc="14090003" w:tentative="1">
+      <w:start w:val="1"/>
+      <w:numFmt w:val="bullet"/>
+      <w:lvlText w:val="o"/>
+      <w:lvlJc w:val="left"/>
+      <w:pPr>
+        <w:ind w:left="3240" w:hanging="360"/>
+      </w:pPr>
+      <w:rPr>
+        <w:rFonts w:ascii="Courier New" w:hAnsi="Courier New" w:cs="Courier New" w:hint="default"/>
+      </w:rPr>
+    </w:lvl>
+    <w:lvl w:ilvl="5" w:tplc="14090005" w:tentative="1">
+      <w:start w:val="1"/>
+      <w:numFmt w:val="bullet"/>
+      <w:lvlText w:val=""/>
+      <w:lvlJc w:val="left"/>
+      <w:pPr>
+        <w:ind w:left="3960" w:hanging="360"/>
+      </w:pPr>
+      <w:rPr>
+        <w:rFonts w:ascii="Wingdings" w:hAnsi="Wingdings" w:hint="default"/>
+      </w:rPr>
+    </w:lvl>
+    <w:lvl w:ilvl="6" w:tplc="14090001" w:tentative="1">
+      <w:start w:val="1"/>
+      <w:numFmt w:val="bullet"/>
+      <w:lvlText w:val=""/>
+      <w:lvlJc w:val="left"/>
+      <w:pPr>
+        <w:ind w:left="4680" w:hanging="360"/>
+      </w:pPr>
+      <w:rPr>
+        <w:rFonts w:ascii="Symbol" w:hAnsi="Symbol" w:hint="default"/>
+      </w:rPr>
+    </w:lvl>
+    <w:lvl w:ilvl="7" w:tplc="14090003" w:tentative="1">
+      <w:start w:val="1"/>
+      <w:numFmt w:val="bullet"/>
+      <w:lvlText w:val="o"/>
+      <w:lvlJc w:val="left"/>
+      <w:pPr>
+        <w:ind w:left="5400" w:hanging="360"/>
+      </w:pPr>
+      <w:rPr>
+        <w:rFonts w:ascii="Courier New" w:hAnsi="Courier New" w:cs="Courier New" w:hint="default"/>
+      </w:rPr>
+    </w:lvl>
+    <w:lvl w:ilvl="8" w:tplc="14090005" w:tentative="1">
+      <w:start w:val="1"/>
+      <w:numFmt w:val="bullet"/>
+      <w:lvlText w:val=""/>
+      <w:lvlJc w:val="left"/>
+      <w:pPr>
+        <w:ind w:left="6120" w:hanging="360"/>
+      </w:pPr>
+      <w:rPr>
+        <w:rFonts w:ascii="Wingdings" w:hAnsi="Wingdings" w:hint="default"/>
+      </w:rPr>
+    </w:lvl>
+  </w:abstractNum>
+  <w:num w:numId="1">
+    <w:abstractNumId w:val="0"/>
+  </w:num>
+</w:numbering>
 </file>
 
 <file path=word/styles.xml><?xml version="1.0" encoding="utf-8"?>
@@ -527,7 +4561,6 @@
   <w:style w:type="character" w:default="1" w:styleId="DefaultParagraphFont">
     <w:name w:val="Default Paragraph Font"/>
     <w:uiPriority w:val="1"/>
-    <w:semiHidden/>
     <w:unhideWhenUsed/>
   </w:style>
   <w:style w:type="table" w:default="1" w:styleId="TableNormal">
@@ -550,6 +4583,56 @@
     <w:uiPriority w:val="99"/>
     <w:semiHidden/>
     <w:unhideWhenUsed/>
+  </w:style>
+  <w:style w:type="paragraph" w:styleId="FootnoteText">
+    <w:name w:val="footnote text"/>
+    <w:basedOn w:val="Normal"/>
+    <w:link w:val="FootnoteTextChar"/>
+    <w:uiPriority w:val="99"/>
+    <w:semiHidden/>
+    <w:unhideWhenUsed/>
+    <w:rsid w:val="00C1436A"/>
+    <w:pPr>
+      <w:spacing w:after="0" w:line="240" w:lineRule="auto"/>
+    </w:pPr>
+    <w:rPr>
+      <w:sz w:val="20"/>
+      <w:szCs w:val="20"/>
+    </w:rPr>
+  </w:style>
+  <w:style w:type="character" w:customStyle="1" w:styleId="FootnoteTextChar">
+    <w:name w:val="Footnote Text Char"/>
+    <w:basedOn w:val="DefaultParagraphFont"/>
+    <w:link w:val="FootnoteText"/>
+    <w:uiPriority w:val="99"/>
+    <w:semiHidden/>
+    <w:rsid w:val="00C1436A"/>
+    <w:rPr>
+      <w:sz w:val="20"/>
+      <w:szCs w:val="20"/>
+    </w:rPr>
+  </w:style>
+  <w:style w:type="character" w:styleId="FootnoteReference">
+    <w:name w:val="footnote reference"/>
+    <w:basedOn w:val="DefaultParagraphFont"/>
+    <w:uiPriority w:val="99"/>
+    <w:semiHidden/>
+    <w:unhideWhenUsed/>
+    <w:rsid w:val="00C1436A"/>
+    <w:rPr>
+      <w:vertAlign w:val="superscript"/>
+    </w:rPr>
+  </w:style>
+  <w:style w:type="paragraph" w:styleId="ListParagraph">
+    <w:name w:val="List Paragraph"/>
+    <w:basedOn w:val="Normal"/>
+    <w:uiPriority w:val="34"/>
+    <w:qFormat/>
+    <w:rsid w:val="004B1C35"/>
+    <w:pPr>
+      <w:ind w:left="720"/>
+      <w:contextualSpacing/>
+    </w:pPr>
   </w:style>
 </w:styles>
 </file>
@@ -847,4 +4930,16 @@
     </a:ext>
   </a:extLst>
 </a:theme>
+</file>
+
+<file path=customXml/item1.xml><?xml version="1.0" encoding="utf-8"?>
+<b:Sources xmlns:b="http://schemas.openxmlformats.org/officeDocument/2006/bibliography" xmlns="http://schemas.openxmlformats.org/officeDocument/2006/bibliography" SelectedStyle="\APASixthEditionOfficeOnline.xsl" StyleName="APA" Version="6"/>
+</file>
+
+<file path=customXml/itemProps1.xml><?xml version="1.0" encoding="utf-8"?>
+<ds:datastoreItem xmlns:ds="http://schemas.openxmlformats.org/officeDocument/2006/customXml" ds:itemID="{A4BEA0F8-9AEF-4719-AEC2-94122F7ECC29}">
+  <ds:schemaRefs>
+    <ds:schemaRef ds:uri="http://schemas.openxmlformats.org/officeDocument/2006/bibliography"/>
+  </ds:schemaRefs>
+</ds:datastoreItem>
 </file>